--- a/record.docx
+++ b/record.docx
@@ -4,6 +4,9 @@
   <w:body>
     <w:p>
       <w:r>
+        <w:rPr>
+          <w:noProof/>
+        </w:rPr>
         <w:drawing>
           <wp:inline distT="0" distB="0" distL="0" distR="0" wp14:anchorId="34913EEF" wp14:editId="43283875">
             <wp:extent cx="4877481" cy="4629796"/>
@@ -2545,8 +2548,6 @@
           <w:szCs w:val="27"/>
         </w:rPr>
       </w:pPr>
-      <w:bookmarkStart w:id="0" w:name="_GoBack"/>
-      <w:bookmarkEnd w:id="0"/>
     </w:p>
     <w:p>
       <w:pPr>
@@ -2560,6 +2561,7 @@
         </w:rPr>
       </w:pPr>
       <w:proofErr w:type="spellStart"/>
+      <w:proofErr w:type="gramStart"/>
       <w:r>
         <w:rPr>
           <w:rFonts w:ascii="Fira Code" w:hAnsi="Fira Code"/>
@@ -2588,6 +2590,7 @@
         <w:t>compile</w:t>
       </w:r>
       <w:proofErr w:type="spellEnd"/>
+      <w:proofErr w:type="gramEnd"/>
       <w:r>
         <w:rPr>
           <w:rFonts w:ascii="Fira Code" w:hAnsi="Fira Code"/>
@@ -2766,7 +2769,2665 @@
         <w:t>])</w:t>
       </w:r>
     </w:p>
+    <w:p>
+      <w:r>
+        <w:t>4gb</w:t>
+      </w:r>
+    </w:p>
     <w:p/>
+    <w:p>
+      <w:r>
+        <w:drawing>
+          <wp:inline distT="0" distB="0" distL="0" distR="0" wp14:anchorId="6B59DE00" wp14:editId="71A69D82">
+            <wp:extent cx="4982270" cy="4639322"/>
+            <wp:effectExtent l="0" t="0" r="8890" b="8890"/>
+            <wp:docPr id="2" name="Picture 2"/>
+            <wp:cNvGraphicFramePr>
+              <a:graphicFrameLocks xmlns:a="http://schemas.openxmlformats.org/drawingml/2006/main" noChangeAspect="1"/>
+            </wp:cNvGraphicFramePr>
+            <a:graphic xmlns:a="http://schemas.openxmlformats.org/drawingml/2006/main">
+              <a:graphicData uri="http://schemas.openxmlformats.org/drawingml/2006/picture">
+                <pic:pic xmlns:pic="http://schemas.openxmlformats.org/drawingml/2006/picture">
+                  <pic:nvPicPr>
+                    <pic:cNvPr id="1" name=""/>
+                    <pic:cNvPicPr/>
+                  </pic:nvPicPr>
+                  <pic:blipFill>
+                    <a:blip r:embed="rId5"/>
+                    <a:stretch>
+                      <a:fillRect/>
+                    </a:stretch>
+                  </pic:blipFill>
+                  <pic:spPr>
+                    <a:xfrm>
+                      <a:off x="0" y="0"/>
+                      <a:ext cx="4982270" cy="4639322"/>
+                    </a:xfrm>
+                    <a:prstGeom prst="rect">
+                      <a:avLst/>
+                    </a:prstGeom>
+                  </pic:spPr>
+                </pic:pic>
+              </a:graphicData>
+            </a:graphic>
+          </wp:inline>
+        </w:drawing>
+      </w:r>
+    </w:p>
+    <w:p>
+      <w:pPr>
+        <w:shd w:val="clear" w:color="auto" w:fill="282C34"/>
+        <w:tabs>
+          <w:tab w:val="left" w:pos="916"/>
+          <w:tab w:val="left" w:pos="1832"/>
+          <w:tab w:val="left" w:pos="2748"/>
+          <w:tab w:val="left" w:pos="3664"/>
+          <w:tab w:val="left" w:pos="4580"/>
+          <w:tab w:val="left" w:pos="5496"/>
+          <w:tab w:val="left" w:pos="6412"/>
+          <w:tab w:val="left" w:pos="7328"/>
+          <w:tab w:val="left" w:pos="8244"/>
+          <w:tab w:val="left" w:pos="9160"/>
+          <w:tab w:val="left" w:pos="10076"/>
+          <w:tab w:val="left" w:pos="10992"/>
+          <w:tab w:val="left" w:pos="11908"/>
+          <w:tab w:val="left" w:pos="12824"/>
+          <w:tab w:val="left" w:pos="13740"/>
+          <w:tab w:val="left" w:pos="14656"/>
+        </w:tabs>
+        <w:spacing w:after="0" w:line="240" w:lineRule="auto"/>
+        <w:rPr>
+          <w:rFonts w:ascii="Fira Code" w:eastAsia="Times New Roman" w:hAnsi="Fira Code" w:cs="Courier New"/>
+          <w:color w:val="ABB2BF"/>
+          <w:sz w:val="27"/>
+          <w:szCs w:val="27"/>
+        </w:rPr>
+      </w:pPr>
+      <w:r>
+        <w:rPr>
+          <w:rFonts w:ascii="Fira Code" w:eastAsia="Times New Roman" w:hAnsi="Fira Code" w:cs="Courier New"/>
+          <w:color w:val="ABB2BF"/>
+          <w:sz w:val="27"/>
+          <w:szCs w:val="27"/>
+        </w:rPr>
+        <w:t xml:space="preserve">model </w:t>
+      </w:r>
+      <w:r>
+        <w:rPr>
+          <w:rFonts w:ascii="Fira Code" w:eastAsia="Times New Roman" w:hAnsi="Fira Code" w:cs="Courier New"/>
+          <w:color w:val="A6B2C0"/>
+          <w:sz w:val="27"/>
+          <w:szCs w:val="27"/>
+        </w:rPr>
+        <w:t xml:space="preserve">= </w:t>
+      </w:r>
+      <w:r>
+        <w:rPr>
+          <w:rFonts w:ascii="Fira Code" w:eastAsia="Times New Roman" w:hAnsi="Fira Code" w:cs="Courier New"/>
+          <w:color w:val="61AEEF"/>
+          <w:sz w:val="27"/>
+          <w:szCs w:val="27"/>
+        </w:rPr>
+        <w:t>Sequential</w:t>
+      </w:r>
+      <w:r>
+        <w:rPr>
+          <w:rFonts w:ascii="Fira Code" w:eastAsia="Times New Roman" w:hAnsi="Fira Code" w:cs="Courier New"/>
+          <w:color w:val="A6B2C0"/>
+          <w:sz w:val="27"/>
+          <w:szCs w:val="27"/>
+        </w:rPr>
+        <w:t>()</w:t>
+      </w:r>
+      <w:r>
+        <w:rPr>
+          <w:rFonts w:ascii="Fira Code" w:eastAsia="Times New Roman" w:hAnsi="Fira Code" w:cs="Courier New"/>
+          <w:color w:val="A6B2C0"/>
+          <w:sz w:val="27"/>
+          <w:szCs w:val="27"/>
+        </w:rPr>
+        <w:br/>
+      </w:r>
+      <w:proofErr w:type="spellStart"/>
+      <w:r>
+        <w:rPr>
+          <w:rFonts w:ascii="Fira Code" w:eastAsia="Times New Roman" w:hAnsi="Fira Code" w:cs="Courier New"/>
+          <w:color w:val="ABB2BF"/>
+          <w:sz w:val="27"/>
+          <w:szCs w:val="27"/>
+        </w:rPr>
+        <w:t>model</w:t>
+      </w:r>
+      <w:r>
+        <w:rPr>
+          <w:rFonts w:ascii="Fira Code" w:eastAsia="Times New Roman" w:hAnsi="Fira Code" w:cs="Courier New"/>
+          <w:color w:val="A6B2C0"/>
+          <w:sz w:val="27"/>
+          <w:szCs w:val="27"/>
+        </w:rPr>
+        <w:t>.</w:t>
+      </w:r>
+      <w:r>
+        <w:rPr>
+          <w:rFonts w:ascii="Fira Code" w:eastAsia="Times New Roman" w:hAnsi="Fira Code" w:cs="Courier New"/>
+          <w:color w:val="61AEEF"/>
+          <w:sz w:val="27"/>
+          <w:szCs w:val="27"/>
+        </w:rPr>
+        <w:t>add</w:t>
+      </w:r>
+      <w:proofErr w:type="spellEnd"/>
+      <w:r>
+        <w:rPr>
+          <w:rFonts w:ascii="Fira Code" w:eastAsia="Times New Roman" w:hAnsi="Fira Code" w:cs="Courier New"/>
+          <w:color w:val="A6B2C0"/>
+          <w:sz w:val="27"/>
+          <w:szCs w:val="27"/>
+        </w:rPr>
+        <w:t>(</w:t>
+      </w:r>
+      <w:r>
+        <w:rPr>
+          <w:rFonts w:ascii="Fira Code" w:eastAsia="Times New Roman" w:hAnsi="Fira Code" w:cs="Courier New"/>
+          <w:color w:val="61AEEF"/>
+          <w:sz w:val="27"/>
+          <w:szCs w:val="27"/>
+        </w:rPr>
+        <w:t>Conv2D</w:t>
+      </w:r>
+      <w:r>
+        <w:rPr>
+          <w:rFonts w:ascii="Fira Code" w:eastAsia="Times New Roman" w:hAnsi="Fira Code" w:cs="Courier New"/>
+          <w:color w:val="A6B2C0"/>
+          <w:sz w:val="27"/>
+          <w:szCs w:val="27"/>
+        </w:rPr>
+        <w:t>(</w:t>
+      </w:r>
+      <w:r>
+        <w:rPr>
+          <w:rFonts w:ascii="Fira Code" w:eastAsia="Times New Roman" w:hAnsi="Fira Code" w:cs="Courier New"/>
+          <w:color w:val="D19A66"/>
+          <w:sz w:val="27"/>
+          <w:szCs w:val="27"/>
+        </w:rPr>
+        <w:t>32</w:t>
+      </w:r>
+      <w:r>
+        <w:rPr>
+          <w:rFonts w:ascii="Fira Code" w:eastAsia="Times New Roman" w:hAnsi="Fira Code" w:cs="Courier New"/>
+          <w:color w:val="A6B2C0"/>
+          <w:sz w:val="27"/>
+          <w:szCs w:val="27"/>
+        </w:rPr>
+        <w:t xml:space="preserve">, </w:t>
+      </w:r>
+      <w:r>
+        <w:rPr>
+          <w:rFonts w:ascii="Fira Code" w:eastAsia="Times New Roman" w:hAnsi="Fira Code" w:cs="Courier New"/>
+          <w:color w:val="D19A66"/>
+          <w:sz w:val="27"/>
+          <w:szCs w:val="27"/>
+        </w:rPr>
+        <w:t>3</w:t>
+      </w:r>
+      <w:r>
+        <w:rPr>
+          <w:rFonts w:ascii="Fira Code" w:eastAsia="Times New Roman" w:hAnsi="Fira Code" w:cs="Courier New"/>
+          <w:color w:val="A6B2C0"/>
+          <w:sz w:val="27"/>
+          <w:szCs w:val="27"/>
+        </w:rPr>
+        <w:t xml:space="preserve">, </w:t>
+      </w:r>
+      <w:r>
+        <w:rPr>
+          <w:rFonts w:ascii="Fira Code" w:eastAsia="Times New Roman" w:hAnsi="Fira Code" w:cs="Courier New"/>
+          <w:color w:val="D19A66"/>
+          <w:sz w:val="27"/>
+          <w:szCs w:val="27"/>
+        </w:rPr>
+        <w:t xml:space="preserve">strides </w:t>
+      </w:r>
+      <w:r>
+        <w:rPr>
+          <w:rFonts w:ascii="Fira Code" w:eastAsia="Times New Roman" w:hAnsi="Fira Code" w:cs="Courier New"/>
+          <w:color w:val="A6B2C0"/>
+          <w:sz w:val="27"/>
+          <w:szCs w:val="27"/>
+        </w:rPr>
+        <w:t xml:space="preserve">= </w:t>
+      </w:r>
+      <w:r>
+        <w:rPr>
+          <w:rFonts w:ascii="Fira Code" w:eastAsia="Times New Roman" w:hAnsi="Fira Code" w:cs="Courier New"/>
+          <w:color w:val="D19A66"/>
+          <w:sz w:val="27"/>
+          <w:szCs w:val="27"/>
+        </w:rPr>
+        <w:t>1</w:t>
+      </w:r>
+      <w:r>
+        <w:rPr>
+          <w:rFonts w:ascii="Fira Code" w:eastAsia="Times New Roman" w:hAnsi="Fira Code" w:cs="Courier New"/>
+          <w:color w:val="A6B2C0"/>
+          <w:sz w:val="27"/>
+          <w:szCs w:val="27"/>
+        </w:rPr>
+        <w:t xml:space="preserve">, </w:t>
+      </w:r>
+      <w:r>
+        <w:rPr>
+          <w:rFonts w:ascii="Fira Code" w:eastAsia="Times New Roman" w:hAnsi="Fira Code" w:cs="Courier New"/>
+          <w:color w:val="D19A66"/>
+          <w:sz w:val="27"/>
+          <w:szCs w:val="27"/>
+        </w:rPr>
+        <w:t xml:space="preserve">padding </w:t>
+      </w:r>
+      <w:r>
+        <w:rPr>
+          <w:rFonts w:ascii="Fira Code" w:eastAsia="Times New Roman" w:hAnsi="Fira Code" w:cs="Courier New"/>
+          <w:color w:val="A6B2C0"/>
+          <w:sz w:val="27"/>
+          <w:szCs w:val="27"/>
+        </w:rPr>
+        <w:t xml:space="preserve">= </w:t>
+      </w:r>
+      <w:r>
+        <w:rPr>
+          <w:rFonts w:ascii="Fira Code" w:eastAsia="Times New Roman" w:hAnsi="Fira Code" w:cs="Courier New"/>
+          <w:color w:val="98C379"/>
+          <w:sz w:val="27"/>
+          <w:szCs w:val="27"/>
+        </w:rPr>
+        <w:t>"same"</w:t>
+      </w:r>
+      <w:r>
+        <w:rPr>
+          <w:rFonts w:ascii="Fira Code" w:eastAsia="Times New Roman" w:hAnsi="Fira Code" w:cs="Courier New"/>
+          <w:color w:val="A6B2C0"/>
+          <w:sz w:val="27"/>
+          <w:szCs w:val="27"/>
+        </w:rPr>
+        <w:t xml:space="preserve">, </w:t>
+      </w:r>
+      <w:r>
+        <w:rPr>
+          <w:rFonts w:ascii="Fira Code" w:eastAsia="Times New Roman" w:hAnsi="Fira Code" w:cs="Courier New"/>
+          <w:color w:val="D19A66"/>
+          <w:sz w:val="27"/>
+          <w:szCs w:val="27"/>
+        </w:rPr>
+        <w:t xml:space="preserve">activation </w:t>
+      </w:r>
+      <w:r>
+        <w:rPr>
+          <w:rFonts w:ascii="Fira Code" w:eastAsia="Times New Roman" w:hAnsi="Fira Code" w:cs="Courier New"/>
+          <w:color w:val="A6B2C0"/>
+          <w:sz w:val="27"/>
+          <w:szCs w:val="27"/>
+        </w:rPr>
+        <w:t xml:space="preserve">= </w:t>
+      </w:r>
+      <w:r>
+        <w:rPr>
+          <w:rFonts w:ascii="Fira Code" w:eastAsia="Times New Roman" w:hAnsi="Fira Code" w:cs="Courier New"/>
+          <w:color w:val="98C379"/>
+          <w:sz w:val="27"/>
+          <w:szCs w:val="27"/>
+        </w:rPr>
+        <w:t>"</w:t>
+      </w:r>
+      <w:proofErr w:type="spellStart"/>
+      <w:r>
+        <w:rPr>
+          <w:rFonts w:ascii="Fira Code" w:eastAsia="Times New Roman" w:hAnsi="Fira Code" w:cs="Courier New"/>
+          <w:color w:val="98C379"/>
+          <w:sz w:val="27"/>
+          <w:szCs w:val="27"/>
+        </w:rPr>
+        <w:t>relu</w:t>
+      </w:r>
+      <w:proofErr w:type="spellEnd"/>
+      <w:r>
+        <w:rPr>
+          <w:rFonts w:ascii="Fira Code" w:eastAsia="Times New Roman" w:hAnsi="Fira Code" w:cs="Courier New"/>
+          <w:color w:val="98C379"/>
+          <w:sz w:val="27"/>
+          <w:szCs w:val="27"/>
+        </w:rPr>
+        <w:t>"</w:t>
+      </w:r>
+      <w:r>
+        <w:rPr>
+          <w:rFonts w:ascii="Fira Code" w:eastAsia="Times New Roman" w:hAnsi="Fira Code" w:cs="Courier New"/>
+          <w:color w:val="A6B2C0"/>
+          <w:sz w:val="27"/>
+          <w:szCs w:val="27"/>
+        </w:rPr>
+        <w:t xml:space="preserve">, </w:t>
+      </w:r>
+      <w:proofErr w:type="spellStart"/>
+      <w:r>
+        <w:rPr>
+          <w:rFonts w:ascii="Fira Code" w:eastAsia="Times New Roman" w:hAnsi="Fira Code" w:cs="Courier New"/>
+          <w:color w:val="D19A66"/>
+          <w:sz w:val="27"/>
+          <w:szCs w:val="27"/>
+        </w:rPr>
+        <w:t>input_shape</w:t>
+      </w:r>
+      <w:proofErr w:type="spellEnd"/>
+      <w:r>
+        <w:rPr>
+          <w:rFonts w:ascii="Fira Code" w:eastAsia="Times New Roman" w:hAnsi="Fira Code" w:cs="Courier New"/>
+          <w:color w:val="D19A66"/>
+          <w:sz w:val="27"/>
+          <w:szCs w:val="27"/>
+        </w:rPr>
+        <w:t xml:space="preserve"> </w:t>
+      </w:r>
+      <w:r>
+        <w:rPr>
+          <w:rFonts w:ascii="Fira Code" w:eastAsia="Times New Roman" w:hAnsi="Fira Code" w:cs="Courier New"/>
+          <w:color w:val="A6B2C0"/>
+          <w:sz w:val="27"/>
+          <w:szCs w:val="27"/>
+        </w:rPr>
+        <w:t>= (</w:t>
+      </w:r>
+      <w:r>
+        <w:rPr>
+          <w:rFonts w:ascii="Fira Code" w:eastAsia="Times New Roman" w:hAnsi="Fira Code" w:cs="Courier New"/>
+          <w:color w:val="ABB2BF"/>
+          <w:sz w:val="27"/>
+          <w:szCs w:val="27"/>
+        </w:rPr>
+        <w:t>IMG_HEIGHT</w:t>
+      </w:r>
+      <w:r>
+        <w:rPr>
+          <w:rFonts w:ascii="Fira Code" w:eastAsia="Times New Roman" w:hAnsi="Fira Code" w:cs="Courier New"/>
+          <w:color w:val="A6B2C0"/>
+          <w:sz w:val="27"/>
+          <w:szCs w:val="27"/>
+        </w:rPr>
+        <w:t xml:space="preserve">, </w:t>
+      </w:r>
+      <w:r>
+        <w:rPr>
+          <w:rFonts w:ascii="Fira Code" w:eastAsia="Times New Roman" w:hAnsi="Fira Code" w:cs="Courier New"/>
+          <w:color w:val="ABB2BF"/>
+          <w:sz w:val="27"/>
+          <w:szCs w:val="27"/>
+        </w:rPr>
+        <w:t>IMG_WIDTH</w:t>
+      </w:r>
+      <w:r>
+        <w:rPr>
+          <w:rFonts w:ascii="Fira Code" w:eastAsia="Times New Roman" w:hAnsi="Fira Code" w:cs="Courier New"/>
+          <w:color w:val="A6B2C0"/>
+          <w:sz w:val="27"/>
+          <w:szCs w:val="27"/>
+        </w:rPr>
+        <w:t xml:space="preserve">, </w:t>
+      </w:r>
+      <w:r>
+        <w:rPr>
+          <w:rFonts w:ascii="Fira Code" w:eastAsia="Times New Roman" w:hAnsi="Fira Code" w:cs="Courier New"/>
+          <w:color w:val="D19A66"/>
+          <w:sz w:val="27"/>
+          <w:szCs w:val="27"/>
+        </w:rPr>
+        <w:t>3</w:t>
+      </w:r>
+      <w:r>
+        <w:rPr>
+          <w:rFonts w:ascii="Fira Code" w:eastAsia="Times New Roman" w:hAnsi="Fira Code" w:cs="Courier New"/>
+          <w:color w:val="A6B2C0"/>
+          <w:sz w:val="27"/>
+          <w:szCs w:val="27"/>
+        </w:rPr>
+        <w:t>)))</w:t>
+      </w:r>
+      <w:r>
+        <w:rPr>
+          <w:rFonts w:ascii="Fira Code" w:eastAsia="Times New Roman" w:hAnsi="Fira Code" w:cs="Courier New"/>
+          <w:color w:val="A6B2C0"/>
+          <w:sz w:val="27"/>
+          <w:szCs w:val="27"/>
+        </w:rPr>
+        <w:br/>
+      </w:r>
+      <w:proofErr w:type="spellStart"/>
+      <w:r>
+        <w:rPr>
+          <w:rFonts w:ascii="Fira Code" w:eastAsia="Times New Roman" w:hAnsi="Fira Code" w:cs="Courier New"/>
+          <w:color w:val="ABB2BF"/>
+          <w:sz w:val="27"/>
+          <w:szCs w:val="27"/>
+        </w:rPr>
+        <w:t>model</w:t>
+      </w:r>
+      <w:r>
+        <w:rPr>
+          <w:rFonts w:ascii="Fira Code" w:eastAsia="Times New Roman" w:hAnsi="Fira Code" w:cs="Courier New"/>
+          <w:color w:val="A6B2C0"/>
+          <w:sz w:val="27"/>
+          <w:szCs w:val="27"/>
+        </w:rPr>
+        <w:t>.</w:t>
+      </w:r>
+      <w:r>
+        <w:rPr>
+          <w:rFonts w:ascii="Fira Code" w:eastAsia="Times New Roman" w:hAnsi="Fira Code" w:cs="Courier New"/>
+          <w:color w:val="61AEEF"/>
+          <w:sz w:val="27"/>
+          <w:szCs w:val="27"/>
+        </w:rPr>
+        <w:t>add</w:t>
+      </w:r>
+      <w:proofErr w:type="spellEnd"/>
+      <w:r>
+        <w:rPr>
+          <w:rFonts w:ascii="Fira Code" w:eastAsia="Times New Roman" w:hAnsi="Fira Code" w:cs="Courier New"/>
+          <w:color w:val="A6B2C0"/>
+          <w:sz w:val="27"/>
+          <w:szCs w:val="27"/>
+        </w:rPr>
+        <w:t>(</w:t>
+      </w:r>
+      <w:r>
+        <w:rPr>
+          <w:rFonts w:ascii="Fira Code" w:eastAsia="Times New Roman" w:hAnsi="Fira Code" w:cs="Courier New"/>
+          <w:color w:val="61AEEF"/>
+          <w:sz w:val="27"/>
+          <w:szCs w:val="27"/>
+        </w:rPr>
+        <w:t>Conv2D</w:t>
+      </w:r>
+      <w:r>
+        <w:rPr>
+          <w:rFonts w:ascii="Fira Code" w:eastAsia="Times New Roman" w:hAnsi="Fira Code" w:cs="Courier New"/>
+          <w:color w:val="A6B2C0"/>
+          <w:sz w:val="27"/>
+          <w:szCs w:val="27"/>
+        </w:rPr>
+        <w:t>(</w:t>
+      </w:r>
+      <w:r>
+        <w:rPr>
+          <w:rFonts w:ascii="Fira Code" w:eastAsia="Times New Roman" w:hAnsi="Fira Code" w:cs="Courier New"/>
+          <w:color w:val="D19A66"/>
+          <w:sz w:val="27"/>
+          <w:szCs w:val="27"/>
+        </w:rPr>
+        <w:t>32</w:t>
+      </w:r>
+      <w:r>
+        <w:rPr>
+          <w:rFonts w:ascii="Fira Code" w:eastAsia="Times New Roman" w:hAnsi="Fira Code" w:cs="Courier New"/>
+          <w:color w:val="A6B2C0"/>
+          <w:sz w:val="27"/>
+          <w:szCs w:val="27"/>
+        </w:rPr>
+        <w:t xml:space="preserve">, </w:t>
+      </w:r>
+      <w:r>
+        <w:rPr>
+          <w:rFonts w:ascii="Fira Code" w:eastAsia="Times New Roman" w:hAnsi="Fira Code" w:cs="Courier New"/>
+          <w:color w:val="D19A66"/>
+          <w:sz w:val="27"/>
+          <w:szCs w:val="27"/>
+        </w:rPr>
+        <w:t>3</w:t>
+      </w:r>
+      <w:r>
+        <w:rPr>
+          <w:rFonts w:ascii="Fira Code" w:eastAsia="Times New Roman" w:hAnsi="Fira Code" w:cs="Courier New"/>
+          <w:color w:val="A6B2C0"/>
+          <w:sz w:val="27"/>
+          <w:szCs w:val="27"/>
+        </w:rPr>
+        <w:t xml:space="preserve">, </w:t>
+      </w:r>
+      <w:r>
+        <w:rPr>
+          <w:rFonts w:ascii="Fira Code" w:eastAsia="Times New Roman" w:hAnsi="Fira Code" w:cs="Courier New"/>
+          <w:color w:val="D19A66"/>
+          <w:sz w:val="27"/>
+          <w:szCs w:val="27"/>
+        </w:rPr>
+        <w:t xml:space="preserve">strides </w:t>
+      </w:r>
+      <w:r>
+        <w:rPr>
+          <w:rFonts w:ascii="Fira Code" w:eastAsia="Times New Roman" w:hAnsi="Fira Code" w:cs="Courier New"/>
+          <w:color w:val="A6B2C0"/>
+          <w:sz w:val="27"/>
+          <w:szCs w:val="27"/>
+        </w:rPr>
+        <w:t xml:space="preserve">= </w:t>
+      </w:r>
+      <w:r>
+        <w:rPr>
+          <w:rFonts w:ascii="Fira Code" w:eastAsia="Times New Roman" w:hAnsi="Fira Code" w:cs="Courier New"/>
+          <w:color w:val="D19A66"/>
+          <w:sz w:val="27"/>
+          <w:szCs w:val="27"/>
+        </w:rPr>
+        <w:t>1</w:t>
+      </w:r>
+      <w:r>
+        <w:rPr>
+          <w:rFonts w:ascii="Fira Code" w:eastAsia="Times New Roman" w:hAnsi="Fira Code" w:cs="Courier New"/>
+          <w:color w:val="A6B2C0"/>
+          <w:sz w:val="27"/>
+          <w:szCs w:val="27"/>
+        </w:rPr>
+        <w:t xml:space="preserve">, </w:t>
+      </w:r>
+      <w:r>
+        <w:rPr>
+          <w:rFonts w:ascii="Fira Code" w:eastAsia="Times New Roman" w:hAnsi="Fira Code" w:cs="Courier New"/>
+          <w:color w:val="D19A66"/>
+          <w:sz w:val="27"/>
+          <w:szCs w:val="27"/>
+        </w:rPr>
+        <w:t xml:space="preserve">padding </w:t>
+      </w:r>
+      <w:r>
+        <w:rPr>
+          <w:rFonts w:ascii="Fira Code" w:eastAsia="Times New Roman" w:hAnsi="Fira Code" w:cs="Courier New"/>
+          <w:color w:val="A6B2C0"/>
+          <w:sz w:val="27"/>
+          <w:szCs w:val="27"/>
+        </w:rPr>
+        <w:t xml:space="preserve">= </w:t>
+      </w:r>
+      <w:r>
+        <w:rPr>
+          <w:rFonts w:ascii="Fira Code" w:eastAsia="Times New Roman" w:hAnsi="Fira Code" w:cs="Courier New"/>
+          <w:color w:val="98C379"/>
+          <w:sz w:val="27"/>
+          <w:szCs w:val="27"/>
+        </w:rPr>
+        <w:t>"same"</w:t>
+      </w:r>
+      <w:r>
+        <w:rPr>
+          <w:rFonts w:ascii="Fira Code" w:eastAsia="Times New Roman" w:hAnsi="Fira Code" w:cs="Courier New"/>
+          <w:color w:val="A6B2C0"/>
+          <w:sz w:val="27"/>
+          <w:szCs w:val="27"/>
+        </w:rPr>
+        <w:t xml:space="preserve">, </w:t>
+      </w:r>
+      <w:r>
+        <w:rPr>
+          <w:rFonts w:ascii="Fira Code" w:eastAsia="Times New Roman" w:hAnsi="Fira Code" w:cs="Courier New"/>
+          <w:color w:val="D19A66"/>
+          <w:sz w:val="27"/>
+          <w:szCs w:val="27"/>
+        </w:rPr>
+        <w:t xml:space="preserve">activation </w:t>
+      </w:r>
+      <w:r>
+        <w:rPr>
+          <w:rFonts w:ascii="Fira Code" w:eastAsia="Times New Roman" w:hAnsi="Fira Code" w:cs="Courier New"/>
+          <w:color w:val="A6B2C0"/>
+          <w:sz w:val="27"/>
+          <w:szCs w:val="27"/>
+        </w:rPr>
+        <w:t xml:space="preserve">= </w:t>
+      </w:r>
+      <w:r>
+        <w:rPr>
+          <w:rFonts w:ascii="Fira Code" w:eastAsia="Times New Roman" w:hAnsi="Fira Code" w:cs="Courier New"/>
+          <w:color w:val="98C379"/>
+          <w:sz w:val="27"/>
+          <w:szCs w:val="27"/>
+        </w:rPr>
+        <w:t>"</w:t>
+      </w:r>
+      <w:proofErr w:type="spellStart"/>
+      <w:r>
+        <w:rPr>
+          <w:rFonts w:ascii="Fira Code" w:eastAsia="Times New Roman" w:hAnsi="Fira Code" w:cs="Courier New"/>
+          <w:color w:val="98C379"/>
+          <w:sz w:val="27"/>
+          <w:szCs w:val="27"/>
+        </w:rPr>
+        <w:t>relu</w:t>
+      </w:r>
+      <w:proofErr w:type="spellEnd"/>
+      <w:r>
+        <w:rPr>
+          <w:rFonts w:ascii="Fira Code" w:eastAsia="Times New Roman" w:hAnsi="Fira Code" w:cs="Courier New"/>
+          <w:color w:val="98C379"/>
+          <w:sz w:val="27"/>
+          <w:szCs w:val="27"/>
+        </w:rPr>
+        <w:t>"</w:t>
+      </w:r>
+      <w:r>
+        <w:rPr>
+          <w:rFonts w:ascii="Fira Code" w:eastAsia="Times New Roman" w:hAnsi="Fira Code" w:cs="Courier New"/>
+          <w:color w:val="A6B2C0"/>
+          <w:sz w:val="27"/>
+          <w:szCs w:val="27"/>
+        </w:rPr>
+        <w:t>))</w:t>
+      </w:r>
+      <w:r>
+        <w:rPr>
+          <w:rFonts w:ascii="Fira Code" w:eastAsia="Times New Roman" w:hAnsi="Fira Code" w:cs="Courier New"/>
+          <w:color w:val="A6B2C0"/>
+          <w:sz w:val="27"/>
+          <w:szCs w:val="27"/>
+        </w:rPr>
+        <w:br/>
+      </w:r>
+      <w:proofErr w:type="spellStart"/>
+      <w:r>
+        <w:rPr>
+          <w:rFonts w:ascii="Fira Code" w:eastAsia="Times New Roman" w:hAnsi="Fira Code" w:cs="Courier New"/>
+          <w:color w:val="ABB2BF"/>
+          <w:sz w:val="27"/>
+          <w:szCs w:val="27"/>
+        </w:rPr>
+        <w:t>model</w:t>
+      </w:r>
+      <w:r>
+        <w:rPr>
+          <w:rFonts w:ascii="Fira Code" w:eastAsia="Times New Roman" w:hAnsi="Fira Code" w:cs="Courier New"/>
+          <w:color w:val="A6B2C0"/>
+          <w:sz w:val="27"/>
+          <w:szCs w:val="27"/>
+        </w:rPr>
+        <w:t>.</w:t>
+      </w:r>
+      <w:r>
+        <w:rPr>
+          <w:rFonts w:ascii="Fira Code" w:eastAsia="Times New Roman" w:hAnsi="Fira Code" w:cs="Courier New"/>
+          <w:color w:val="61AEEF"/>
+          <w:sz w:val="27"/>
+          <w:szCs w:val="27"/>
+        </w:rPr>
+        <w:t>add</w:t>
+      </w:r>
+      <w:proofErr w:type="spellEnd"/>
+      <w:r>
+        <w:rPr>
+          <w:rFonts w:ascii="Fira Code" w:eastAsia="Times New Roman" w:hAnsi="Fira Code" w:cs="Courier New"/>
+          <w:color w:val="A6B2C0"/>
+          <w:sz w:val="27"/>
+          <w:szCs w:val="27"/>
+        </w:rPr>
+        <w:t>(</w:t>
+      </w:r>
+      <w:r>
+        <w:rPr>
+          <w:rFonts w:ascii="Fira Code" w:eastAsia="Times New Roman" w:hAnsi="Fira Code" w:cs="Courier New"/>
+          <w:color w:val="61AEEF"/>
+          <w:sz w:val="27"/>
+          <w:szCs w:val="27"/>
+        </w:rPr>
+        <w:t>MaxPooling2D</w:t>
+      </w:r>
+      <w:r>
+        <w:rPr>
+          <w:rFonts w:ascii="Fira Code" w:eastAsia="Times New Roman" w:hAnsi="Fira Code" w:cs="Courier New"/>
+          <w:color w:val="A6B2C0"/>
+          <w:sz w:val="27"/>
+          <w:szCs w:val="27"/>
+        </w:rPr>
+        <w:t>((</w:t>
+      </w:r>
+      <w:r>
+        <w:rPr>
+          <w:rFonts w:ascii="Fira Code" w:eastAsia="Times New Roman" w:hAnsi="Fira Code" w:cs="Courier New"/>
+          <w:color w:val="D19A66"/>
+          <w:sz w:val="27"/>
+          <w:szCs w:val="27"/>
+        </w:rPr>
+        <w:t>2</w:t>
+      </w:r>
+      <w:r>
+        <w:rPr>
+          <w:rFonts w:ascii="Fira Code" w:eastAsia="Times New Roman" w:hAnsi="Fira Code" w:cs="Courier New"/>
+          <w:color w:val="A6B2C0"/>
+          <w:sz w:val="27"/>
+          <w:szCs w:val="27"/>
+        </w:rPr>
+        <w:t xml:space="preserve">, </w:t>
+      </w:r>
+      <w:r>
+        <w:rPr>
+          <w:rFonts w:ascii="Fira Code" w:eastAsia="Times New Roman" w:hAnsi="Fira Code" w:cs="Courier New"/>
+          <w:color w:val="D19A66"/>
+          <w:sz w:val="27"/>
+          <w:szCs w:val="27"/>
+        </w:rPr>
+        <w:t>2</w:t>
+      </w:r>
+      <w:r>
+        <w:rPr>
+          <w:rFonts w:ascii="Fira Code" w:eastAsia="Times New Roman" w:hAnsi="Fira Code" w:cs="Courier New"/>
+          <w:color w:val="A6B2C0"/>
+          <w:sz w:val="27"/>
+          <w:szCs w:val="27"/>
+        </w:rPr>
+        <w:t>)))</w:t>
+      </w:r>
+      <w:r>
+        <w:rPr>
+          <w:rFonts w:ascii="Fira Code" w:eastAsia="Times New Roman" w:hAnsi="Fira Code" w:cs="Courier New"/>
+          <w:color w:val="A6B2C0"/>
+          <w:sz w:val="27"/>
+          <w:szCs w:val="27"/>
+        </w:rPr>
+        <w:br/>
+      </w:r>
+      <w:r>
+        <w:rPr>
+          <w:rFonts w:ascii="Fira Code" w:eastAsia="Times New Roman" w:hAnsi="Fira Code" w:cs="Courier New"/>
+          <w:color w:val="A6B2C0"/>
+          <w:sz w:val="27"/>
+          <w:szCs w:val="27"/>
+        </w:rPr>
+        <w:br/>
+      </w:r>
+      <w:proofErr w:type="spellStart"/>
+      <w:r>
+        <w:rPr>
+          <w:rFonts w:ascii="Fira Code" w:eastAsia="Times New Roman" w:hAnsi="Fira Code" w:cs="Courier New"/>
+          <w:color w:val="ABB2BF"/>
+          <w:sz w:val="27"/>
+          <w:szCs w:val="27"/>
+        </w:rPr>
+        <w:t>model</w:t>
+      </w:r>
+      <w:r>
+        <w:rPr>
+          <w:rFonts w:ascii="Fira Code" w:eastAsia="Times New Roman" w:hAnsi="Fira Code" w:cs="Courier New"/>
+          <w:color w:val="A6B2C0"/>
+          <w:sz w:val="27"/>
+          <w:szCs w:val="27"/>
+        </w:rPr>
+        <w:t>.</w:t>
+      </w:r>
+      <w:r>
+        <w:rPr>
+          <w:rFonts w:ascii="Fira Code" w:eastAsia="Times New Roman" w:hAnsi="Fira Code" w:cs="Courier New"/>
+          <w:color w:val="61AEEF"/>
+          <w:sz w:val="27"/>
+          <w:szCs w:val="27"/>
+        </w:rPr>
+        <w:t>add</w:t>
+      </w:r>
+      <w:proofErr w:type="spellEnd"/>
+      <w:r>
+        <w:rPr>
+          <w:rFonts w:ascii="Fira Code" w:eastAsia="Times New Roman" w:hAnsi="Fira Code" w:cs="Courier New"/>
+          <w:color w:val="A6B2C0"/>
+          <w:sz w:val="27"/>
+          <w:szCs w:val="27"/>
+        </w:rPr>
+        <w:t>(</w:t>
+      </w:r>
+      <w:r>
+        <w:rPr>
+          <w:rFonts w:ascii="Fira Code" w:eastAsia="Times New Roman" w:hAnsi="Fira Code" w:cs="Courier New"/>
+          <w:color w:val="61AEEF"/>
+          <w:sz w:val="27"/>
+          <w:szCs w:val="27"/>
+        </w:rPr>
+        <w:t>Conv2D</w:t>
+      </w:r>
+      <w:r>
+        <w:rPr>
+          <w:rFonts w:ascii="Fira Code" w:eastAsia="Times New Roman" w:hAnsi="Fira Code" w:cs="Courier New"/>
+          <w:color w:val="A6B2C0"/>
+          <w:sz w:val="27"/>
+          <w:szCs w:val="27"/>
+        </w:rPr>
+        <w:t>(</w:t>
+      </w:r>
+      <w:r>
+        <w:rPr>
+          <w:rFonts w:ascii="Fira Code" w:eastAsia="Times New Roman" w:hAnsi="Fira Code" w:cs="Courier New"/>
+          <w:color w:val="D19A66"/>
+          <w:sz w:val="27"/>
+          <w:szCs w:val="27"/>
+        </w:rPr>
+        <w:t>64</w:t>
+      </w:r>
+      <w:r>
+        <w:rPr>
+          <w:rFonts w:ascii="Fira Code" w:eastAsia="Times New Roman" w:hAnsi="Fira Code" w:cs="Courier New"/>
+          <w:color w:val="A6B2C0"/>
+          <w:sz w:val="27"/>
+          <w:szCs w:val="27"/>
+        </w:rPr>
+        <w:t xml:space="preserve">, </w:t>
+      </w:r>
+      <w:r>
+        <w:rPr>
+          <w:rFonts w:ascii="Fira Code" w:eastAsia="Times New Roman" w:hAnsi="Fira Code" w:cs="Courier New"/>
+          <w:color w:val="D19A66"/>
+          <w:sz w:val="27"/>
+          <w:szCs w:val="27"/>
+        </w:rPr>
+        <w:t>3</w:t>
+      </w:r>
+      <w:r>
+        <w:rPr>
+          <w:rFonts w:ascii="Fira Code" w:eastAsia="Times New Roman" w:hAnsi="Fira Code" w:cs="Courier New"/>
+          <w:color w:val="A6B2C0"/>
+          <w:sz w:val="27"/>
+          <w:szCs w:val="27"/>
+        </w:rPr>
+        <w:t xml:space="preserve">, </w:t>
+      </w:r>
+      <w:r>
+        <w:rPr>
+          <w:rFonts w:ascii="Fira Code" w:eastAsia="Times New Roman" w:hAnsi="Fira Code" w:cs="Courier New"/>
+          <w:color w:val="D19A66"/>
+          <w:sz w:val="27"/>
+          <w:szCs w:val="27"/>
+        </w:rPr>
+        <w:t xml:space="preserve">strides </w:t>
+      </w:r>
+      <w:r>
+        <w:rPr>
+          <w:rFonts w:ascii="Fira Code" w:eastAsia="Times New Roman" w:hAnsi="Fira Code" w:cs="Courier New"/>
+          <w:color w:val="A6B2C0"/>
+          <w:sz w:val="27"/>
+          <w:szCs w:val="27"/>
+        </w:rPr>
+        <w:t xml:space="preserve">= </w:t>
+      </w:r>
+      <w:r>
+        <w:rPr>
+          <w:rFonts w:ascii="Fira Code" w:eastAsia="Times New Roman" w:hAnsi="Fira Code" w:cs="Courier New"/>
+          <w:color w:val="D19A66"/>
+          <w:sz w:val="27"/>
+          <w:szCs w:val="27"/>
+        </w:rPr>
+        <w:t>1</w:t>
+      </w:r>
+      <w:r>
+        <w:rPr>
+          <w:rFonts w:ascii="Fira Code" w:eastAsia="Times New Roman" w:hAnsi="Fira Code" w:cs="Courier New"/>
+          <w:color w:val="A6B2C0"/>
+          <w:sz w:val="27"/>
+          <w:szCs w:val="27"/>
+        </w:rPr>
+        <w:t xml:space="preserve">, </w:t>
+      </w:r>
+      <w:r>
+        <w:rPr>
+          <w:rFonts w:ascii="Fira Code" w:eastAsia="Times New Roman" w:hAnsi="Fira Code" w:cs="Courier New"/>
+          <w:color w:val="D19A66"/>
+          <w:sz w:val="27"/>
+          <w:szCs w:val="27"/>
+        </w:rPr>
+        <w:t xml:space="preserve">padding </w:t>
+      </w:r>
+      <w:r>
+        <w:rPr>
+          <w:rFonts w:ascii="Fira Code" w:eastAsia="Times New Roman" w:hAnsi="Fira Code" w:cs="Courier New"/>
+          <w:color w:val="A6B2C0"/>
+          <w:sz w:val="27"/>
+          <w:szCs w:val="27"/>
+        </w:rPr>
+        <w:t xml:space="preserve">= </w:t>
+      </w:r>
+      <w:r>
+        <w:rPr>
+          <w:rFonts w:ascii="Fira Code" w:eastAsia="Times New Roman" w:hAnsi="Fira Code" w:cs="Courier New"/>
+          <w:color w:val="98C379"/>
+          <w:sz w:val="27"/>
+          <w:szCs w:val="27"/>
+        </w:rPr>
+        <w:t>"same"</w:t>
+      </w:r>
+      <w:r>
+        <w:rPr>
+          <w:rFonts w:ascii="Fira Code" w:eastAsia="Times New Roman" w:hAnsi="Fira Code" w:cs="Courier New"/>
+          <w:color w:val="A6B2C0"/>
+          <w:sz w:val="27"/>
+          <w:szCs w:val="27"/>
+        </w:rPr>
+        <w:t xml:space="preserve">, </w:t>
+      </w:r>
+      <w:r>
+        <w:rPr>
+          <w:rFonts w:ascii="Fira Code" w:eastAsia="Times New Roman" w:hAnsi="Fira Code" w:cs="Courier New"/>
+          <w:color w:val="D19A66"/>
+          <w:sz w:val="27"/>
+          <w:szCs w:val="27"/>
+        </w:rPr>
+        <w:t xml:space="preserve">activation </w:t>
+      </w:r>
+      <w:r>
+        <w:rPr>
+          <w:rFonts w:ascii="Fira Code" w:eastAsia="Times New Roman" w:hAnsi="Fira Code" w:cs="Courier New"/>
+          <w:color w:val="A6B2C0"/>
+          <w:sz w:val="27"/>
+          <w:szCs w:val="27"/>
+        </w:rPr>
+        <w:t xml:space="preserve">= </w:t>
+      </w:r>
+      <w:r>
+        <w:rPr>
+          <w:rFonts w:ascii="Fira Code" w:eastAsia="Times New Roman" w:hAnsi="Fira Code" w:cs="Courier New"/>
+          <w:color w:val="98C379"/>
+          <w:sz w:val="27"/>
+          <w:szCs w:val="27"/>
+        </w:rPr>
+        <w:t>"</w:t>
+      </w:r>
+      <w:proofErr w:type="spellStart"/>
+      <w:r>
+        <w:rPr>
+          <w:rFonts w:ascii="Fira Code" w:eastAsia="Times New Roman" w:hAnsi="Fira Code" w:cs="Courier New"/>
+          <w:color w:val="98C379"/>
+          <w:sz w:val="27"/>
+          <w:szCs w:val="27"/>
+        </w:rPr>
+        <w:t>relu</w:t>
+      </w:r>
+      <w:proofErr w:type="spellEnd"/>
+      <w:r>
+        <w:rPr>
+          <w:rFonts w:ascii="Fira Code" w:eastAsia="Times New Roman" w:hAnsi="Fira Code" w:cs="Courier New"/>
+          <w:color w:val="98C379"/>
+          <w:sz w:val="27"/>
+          <w:szCs w:val="27"/>
+        </w:rPr>
+        <w:t>"</w:t>
+      </w:r>
+      <w:r>
+        <w:rPr>
+          <w:rFonts w:ascii="Fira Code" w:eastAsia="Times New Roman" w:hAnsi="Fira Code" w:cs="Courier New"/>
+          <w:color w:val="A6B2C0"/>
+          <w:sz w:val="27"/>
+          <w:szCs w:val="27"/>
+        </w:rPr>
+        <w:t>))</w:t>
+      </w:r>
+      <w:r>
+        <w:rPr>
+          <w:rFonts w:ascii="Fira Code" w:eastAsia="Times New Roman" w:hAnsi="Fira Code" w:cs="Courier New"/>
+          <w:color w:val="A6B2C0"/>
+          <w:sz w:val="27"/>
+          <w:szCs w:val="27"/>
+        </w:rPr>
+        <w:br/>
+      </w:r>
+      <w:proofErr w:type="spellStart"/>
+      <w:r>
+        <w:rPr>
+          <w:rFonts w:ascii="Fira Code" w:eastAsia="Times New Roman" w:hAnsi="Fira Code" w:cs="Courier New"/>
+          <w:color w:val="ABB2BF"/>
+          <w:sz w:val="27"/>
+          <w:szCs w:val="27"/>
+        </w:rPr>
+        <w:t>model</w:t>
+      </w:r>
+      <w:r>
+        <w:rPr>
+          <w:rFonts w:ascii="Fira Code" w:eastAsia="Times New Roman" w:hAnsi="Fira Code" w:cs="Courier New"/>
+          <w:color w:val="A6B2C0"/>
+          <w:sz w:val="27"/>
+          <w:szCs w:val="27"/>
+        </w:rPr>
+        <w:t>.</w:t>
+      </w:r>
+      <w:r>
+        <w:rPr>
+          <w:rFonts w:ascii="Fira Code" w:eastAsia="Times New Roman" w:hAnsi="Fira Code" w:cs="Courier New"/>
+          <w:color w:val="61AEEF"/>
+          <w:sz w:val="27"/>
+          <w:szCs w:val="27"/>
+        </w:rPr>
+        <w:t>add</w:t>
+      </w:r>
+      <w:proofErr w:type="spellEnd"/>
+      <w:r>
+        <w:rPr>
+          <w:rFonts w:ascii="Fira Code" w:eastAsia="Times New Roman" w:hAnsi="Fira Code" w:cs="Courier New"/>
+          <w:color w:val="A6B2C0"/>
+          <w:sz w:val="27"/>
+          <w:szCs w:val="27"/>
+        </w:rPr>
+        <w:t>(</w:t>
+      </w:r>
+      <w:r>
+        <w:rPr>
+          <w:rFonts w:ascii="Fira Code" w:eastAsia="Times New Roman" w:hAnsi="Fira Code" w:cs="Courier New"/>
+          <w:color w:val="61AEEF"/>
+          <w:sz w:val="27"/>
+          <w:szCs w:val="27"/>
+        </w:rPr>
+        <w:t>Conv2D</w:t>
+      </w:r>
+      <w:r>
+        <w:rPr>
+          <w:rFonts w:ascii="Fira Code" w:eastAsia="Times New Roman" w:hAnsi="Fira Code" w:cs="Courier New"/>
+          <w:color w:val="A6B2C0"/>
+          <w:sz w:val="27"/>
+          <w:szCs w:val="27"/>
+        </w:rPr>
+        <w:t>(</w:t>
+      </w:r>
+      <w:r>
+        <w:rPr>
+          <w:rFonts w:ascii="Fira Code" w:eastAsia="Times New Roman" w:hAnsi="Fira Code" w:cs="Courier New"/>
+          <w:color w:val="D19A66"/>
+          <w:sz w:val="27"/>
+          <w:szCs w:val="27"/>
+        </w:rPr>
+        <w:t>64</w:t>
+      </w:r>
+      <w:r>
+        <w:rPr>
+          <w:rFonts w:ascii="Fira Code" w:eastAsia="Times New Roman" w:hAnsi="Fira Code" w:cs="Courier New"/>
+          <w:color w:val="A6B2C0"/>
+          <w:sz w:val="27"/>
+          <w:szCs w:val="27"/>
+        </w:rPr>
+        <w:t xml:space="preserve">, </w:t>
+      </w:r>
+      <w:r>
+        <w:rPr>
+          <w:rFonts w:ascii="Fira Code" w:eastAsia="Times New Roman" w:hAnsi="Fira Code" w:cs="Courier New"/>
+          <w:color w:val="D19A66"/>
+          <w:sz w:val="27"/>
+          <w:szCs w:val="27"/>
+        </w:rPr>
+        <w:t>3</w:t>
+      </w:r>
+      <w:r>
+        <w:rPr>
+          <w:rFonts w:ascii="Fira Code" w:eastAsia="Times New Roman" w:hAnsi="Fira Code" w:cs="Courier New"/>
+          <w:color w:val="A6B2C0"/>
+          <w:sz w:val="27"/>
+          <w:szCs w:val="27"/>
+        </w:rPr>
+        <w:t xml:space="preserve">, </w:t>
+      </w:r>
+      <w:r>
+        <w:rPr>
+          <w:rFonts w:ascii="Fira Code" w:eastAsia="Times New Roman" w:hAnsi="Fira Code" w:cs="Courier New"/>
+          <w:color w:val="D19A66"/>
+          <w:sz w:val="27"/>
+          <w:szCs w:val="27"/>
+        </w:rPr>
+        <w:t xml:space="preserve">strides </w:t>
+      </w:r>
+      <w:r>
+        <w:rPr>
+          <w:rFonts w:ascii="Fira Code" w:eastAsia="Times New Roman" w:hAnsi="Fira Code" w:cs="Courier New"/>
+          <w:color w:val="A6B2C0"/>
+          <w:sz w:val="27"/>
+          <w:szCs w:val="27"/>
+        </w:rPr>
+        <w:t xml:space="preserve">= </w:t>
+      </w:r>
+      <w:r>
+        <w:rPr>
+          <w:rFonts w:ascii="Fira Code" w:eastAsia="Times New Roman" w:hAnsi="Fira Code" w:cs="Courier New"/>
+          <w:color w:val="D19A66"/>
+          <w:sz w:val="27"/>
+          <w:szCs w:val="27"/>
+        </w:rPr>
+        <w:t>1</w:t>
+      </w:r>
+      <w:r>
+        <w:rPr>
+          <w:rFonts w:ascii="Fira Code" w:eastAsia="Times New Roman" w:hAnsi="Fira Code" w:cs="Courier New"/>
+          <w:color w:val="A6B2C0"/>
+          <w:sz w:val="27"/>
+          <w:szCs w:val="27"/>
+        </w:rPr>
+        <w:t xml:space="preserve">, </w:t>
+      </w:r>
+      <w:r>
+        <w:rPr>
+          <w:rFonts w:ascii="Fira Code" w:eastAsia="Times New Roman" w:hAnsi="Fira Code" w:cs="Courier New"/>
+          <w:color w:val="D19A66"/>
+          <w:sz w:val="27"/>
+          <w:szCs w:val="27"/>
+        </w:rPr>
+        <w:t xml:space="preserve">padding </w:t>
+      </w:r>
+      <w:r>
+        <w:rPr>
+          <w:rFonts w:ascii="Fira Code" w:eastAsia="Times New Roman" w:hAnsi="Fira Code" w:cs="Courier New"/>
+          <w:color w:val="A6B2C0"/>
+          <w:sz w:val="27"/>
+          <w:szCs w:val="27"/>
+        </w:rPr>
+        <w:t xml:space="preserve">= </w:t>
+      </w:r>
+      <w:r>
+        <w:rPr>
+          <w:rFonts w:ascii="Fira Code" w:eastAsia="Times New Roman" w:hAnsi="Fira Code" w:cs="Courier New"/>
+          <w:color w:val="98C379"/>
+          <w:sz w:val="27"/>
+          <w:szCs w:val="27"/>
+        </w:rPr>
+        <w:t>"same"</w:t>
+      </w:r>
+      <w:r>
+        <w:rPr>
+          <w:rFonts w:ascii="Fira Code" w:eastAsia="Times New Roman" w:hAnsi="Fira Code" w:cs="Courier New"/>
+          <w:color w:val="A6B2C0"/>
+          <w:sz w:val="27"/>
+          <w:szCs w:val="27"/>
+        </w:rPr>
+        <w:t xml:space="preserve">, </w:t>
+      </w:r>
+      <w:r>
+        <w:rPr>
+          <w:rFonts w:ascii="Fira Code" w:eastAsia="Times New Roman" w:hAnsi="Fira Code" w:cs="Courier New"/>
+          <w:color w:val="D19A66"/>
+          <w:sz w:val="27"/>
+          <w:szCs w:val="27"/>
+        </w:rPr>
+        <w:t xml:space="preserve">activation </w:t>
+      </w:r>
+      <w:r>
+        <w:rPr>
+          <w:rFonts w:ascii="Fira Code" w:eastAsia="Times New Roman" w:hAnsi="Fira Code" w:cs="Courier New"/>
+          <w:color w:val="A6B2C0"/>
+          <w:sz w:val="27"/>
+          <w:szCs w:val="27"/>
+        </w:rPr>
+        <w:t xml:space="preserve">= </w:t>
+      </w:r>
+      <w:r>
+        <w:rPr>
+          <w:rFonts w:ascii="Fira Code" w:eastAsia="Times New Roman" w:hAnsi="Fira Code" w:cs="Courier New"/>
+          <w:color w:val="98C379"/>
+          <w:sz w:val="27"/>
+          <w:szCs w:val="27"/>
+        </w:rPr>
+        <w:t>"</w:t>
+      </w:r>
+      <w:proofErr w:type="spellStart"/>
+      <w:r>
+        <w:rPr>
+          <w:rFonts w:ascii="Fira Code" w:eastAsia="Times New Roman" w:hAnsi="Fira Code" w:cs="Courier New"/>
+          <w:color w:val="98C379"/>
+          <w:sz w:val="27"/>
+          <w:szCs w:val="27"/>
+        </w:rPr>
+        <w:t>relu</w:t>
+      </w:r>
+      <w:proofErr w:type="spellEnd"/>
+      <w:r>
+        <w:rPr>
+          <w:rFonts w:ascii="Fira Code" w:eastAsia="Times New Roman" w:hAnsi="Fira Code" w:cs="Courier New"/>
+          <w:color w:val="98C379"/>
+          <w:sz w:val="27"/>
+          <w:szCs w:val="27"/>
+        </w:rPr>
+        <w:t>"</w:t>
+      </w:r>
+      <w:r>
+        <w:rPr>
+          <w:rFonts w:ascii="Fira Code" w:eastAsia="Times New Roman" w:hAnsi="Fira Code" w:cs="Courier New"/>
+          <w:color w:val="A6B2C0"/>
+          <w:sz w:val="27"/>
+          <w:szCs w:val="27"/>
+        </w:rPr>
+        <w:t>))</w:t>
+      </w:r>
+      <w:r>
+        <w:rPr>
+          <w:rFonts w:ascii="Fira Code" w:eastAsia="Times New Roman" w:hAnsi="Fira Code" w:cs="Courier New"/>
+          <w:color w:val="A6B2C0"/>
+          <w:sz w:val="27"/>
+          <w:szCs w:val="27"/>
+        </w:rPr>
+        <w:br/>
+      </w:r>
+      <w:proofErr w:type="spellStart"/>
+      <w:r>
+        <w:rPr>
+          <w:rFonts w:ascii="Fira Code" w:eastAsia="Times New Roman" w:hAnsi="Fira Code" w:cs="Courier New"/>
+          <w:color w:val="ABB2BF"/>
+          <w:sz w:val="27"/>
+          <w:szCs w:val="27"/>
+        </w:rPr>
+        <w:lastRenderedPageBreak/>
+        <w:t>model</w:t>
+      </w:r>
+      <w:r>
+        <w:rPr>
+          <w:rFonts w:ascii="Fira Code" w:eastAsia="Times New Roman" w:hAnsi="Fira Code" w:cs="Courier New"/>
+          <w:color w:val="A6B2C0"/>
+          <w:sz w:val="27"/>
+          <w:szCs w:val="27"/>
+        </w:rPr>
+        <w:t>.</w:t>
+      </w:r>
+      <w:r>
+        <w:rPr>
+          <w:rFonts w:ascii="Fira Code" w:eastAsia="Times New Roman" w:hAnsi="Fira Code" w:cs="Courier New"/>
+          <w:color w:val="61AEEF"/>
+          <w:sz w:val="27"/>
+          <w:szCs w:val="27"/>
+        </w:rPr>
+        <w:t>add</w:t>
+      </w:r>
+      <w:proofErr w:type="spellEnd"/>
+      <w:r>
+        <w:rPr>
+          <w:rFonts w:ascii="Fira Code" w:eastAsia="Times New Roman" w:hAnsi="Fira Code" w:cs="Courier New"/>
+          <w:color w:val="A6B2C0"/>
+          <w:sz w:val="27"/>
+          <w:szCs w:val="27"/>
+        </w:rPr>
+        <w:t>(</w:t>
+      </w:r>
+      <w:r>
+        <w:rPr>
+          <w:rFonts w:ascii="Fira Code" w:eastAsia="Times New Roman" w:hAnsi="Fira Code" w:cs="Courier New"/>
+          <w:color w:val="61AEEF"/>
+          <w:sz w:val="27"/>
+          <w:szCs w:val="27"/>
+        </w:rPr>
+        <w:t>MaxPooling2D</w:t>
+      </w:r>
+      <w:r>
+        <w:rPr>
+          <w:rFonts w:ascii="Fira Code" w:eastAsia="Times New Roman" w:hAnsi="Fira Code" w:cs="Courier New"/>
+          <w:color w:val="A6B2C0"/>
+          <w:sz w:val="27"/>
+          <w:szCs w:val="27"/>
+        </w:rPr>
+        <w:t>((</w:t>
+      </w:r>
+      <w:r>
+        <w:rPr>
+          <w:rFonts w:ascii="Fira Code" w:eastAsia="Times New Roman" w:hAnsi="Fira Code" w:cs="Courier New"/>
+          <w:color w:val="D19A66"/>
+          <w:sz w:val="27"/>
+          <w:szCs w:val="27"/>
+        </w:rPr>
+        <w:t>2</w:t>
+      </w:r>
+      <w:r>
+        <w:rPr>
+          <w:rFonts w:ascii="Fira Code" w:eastAsia="Times New Roman" w:hAnsi="Fira Code" w:cs="Courier New"/>
+          <w:color w:val="A6B2C0"/>
+          <w:sz w:val="27"/>
+          <w:szCs w:val="27"/>
+        </w:rPr>
+        <w:t xml:space="preserve">, </w:t>
+      </w:r>
+      <w:r>
+        <w:rPr>
+          <w:rFonts w:ascii="Fira Code" w:eastAsia="Times New Roman" w:hAnsi="Fira Code" w:cs="Courier New"/>
+          <w:color w:val="D19A66"/>
+          <w:sz w:val="27"/>
+          <w:szCs w:val="27"/>
+        </w:rPr>
+        <w:t>2</w:t>
+      </w:r>
+      <w:r>
+        <w:rPr>
+          <w:rFonts w:ascii="Fira Code" w:eastAsia="Times New Roman" w:hAnsi="Fira Code" w:cs="Courier New"/>
+          <w:color w:val="A6B2C0"/>
+          <w:sz w:val="27"/>
+          <w:szCs w:val="27"/>
+        </w:rPr>
+        <w:t>)))</w:t>
+      </w:r>
+      <w:r>
+        <w:rPr>
+          <w:rFonts w:ascii="Fira Code" w:eastAsia="Times New Roman" w:hAnsi="Fira Code" w:cs="Courier New"/>
+          <w:color w:val="A6B2C0"/>
+          <w:sz w:val="27"/>
+          <w:szCs w:val="27"/>
+        </w:rPr>
+        <w:br/>
+      </w:r>
+      <w:r>
+        <w:rPr>
+          <w:rFonts w:ascii="Fira Code" w:eastAsia="Times New Roman" w:hAnsi="Fira Code" w:cs="Courier New"/>
+          <w:color w:val="A6B2C0"/>
+          <w:sz w:val="27"/>
+          <w:szCs w:val="27"/>
+        </w:rPr>
+        <w:br/>
+      </w:r>
+      <w:proofErr w:type="spellStart"/>
+      <w:r>
+        <w:rPr>
+          <w:rFonts w:ascii="Fira Code" w:eastAsia="Times New Roman" w:hAnsi="Fira Code" w:cs="Courier New"/>
+          <w:color w:val="ABB2BF"/>
+          <w:sz w:val="27"/>
+          <w:szCs w:val="27"/>
+        </w:rPr>
+        <w:t>model</w:t>
+      </w:r>
+      <w:r>
+        <w:rPr>
+          <w:rFonts w:ascii="Fira Code" w:eastAsia="Times New Roman" w:hAnsi="Fira Code" w:cs="Courier New"/>
+          <w:color w:val="A6B2C0"/>
+          <w:sz w:val="27"/>
+          <w:szCs w:val="27"/>
+        </w:rPr>
+        <w:t>.</w:t>
+      </w:r>
+      <w:r>
+        <w:rPr>
+          <w:rFonts w:ascii="Fira Code" w:eastAsia="Times New Roman" w:hAnsi="Fira Code" w:cs="Courier New"/>
+          <w:color w:val="61AEEF"/>
+          <w:sz w:val="27"/>
+          <w:szCs w:val="27"/>
+        </w:rPr>
+        <w:t>add</w:t>
+      </w:r>
+      <w:proofErr w:type="spellEnd"/>
+      <w:r>
+        <w:rPr>
+          <w:rFonts w:ascii="Fira Code" w:eastAsia="Times New Roman" w:hAnsi="Fira Code" w:cs="Courier New"/>
+          <w:color w:val="A6B2C0"/>
+          <w:sz w:val="27"/>
+          <w:szCs w:val="27"/>
+        </w:rPr>
+        <w:t>(</w:t>
+      </w:r>
+      <w:r>
+        <w:rPr>
+          <w:rFonts w:ascii="Fira Code" w:eastAsia="Times New Roman" w:hAnsi="Fira Code" w:cs="Courier New"/>
+          <w:color w:val="61AEEF"/>
+          <w:sz w:val="27"/>
+          <w:szCs w:val="27"/>
+        </w:rPr>
+        <w:t>Conv2D</w:t>
+      </w:r>
+      <w:r>
+        <w:rPr>
+          <w:rFonts w:ascii="Fira Code" w:eastAsia="Times New Roman" w:hAnsi="Fira Code" w:cs="Courier New"/>
+          <w:color w:val="A6B2C0"/>
+          <w:sz w:val="27"/>
+          <w:szCs w:val="27"/>
+        </w:rPr>
+        <w:t>(</w:t>
+      </w:r>
+      <w:r>
+        <w:rPr>
+          <w:rFonts w:ascii="Fira Code" w:eastAsia="Times New Roman" w:hAnsi="Fira Code" w:cs="Courier New"/>
+          <w:color w:val="D19A66"/>
+          <w:sz w:val="27"/>
+          <w:szCs w:val="27"/>
+        </w:rPr>
+        <w:t>128</w:t>
+      </w:r>
+      <w:r>
+        <w:rPr>
+          <w:rFonts w:ascii="Fira Code" w:eastAsia="Times New Roman" w:hAnsi="Fira Code" w:cs="Courier New"/>
+          <w:color w:val="A6B2C0"/>
+          <w:sz w:val="27"/>
+          <w:szCs w:val="27"/>
+        </w:rPr>
+        <w:t xml:space="preserve">, </w:t>
+      </w:r>
+      <w:r>
+        <w:rPr>
+          <w:rFonts w:ascii="Fira Code" w:eastAsia="Times New Roman" w:hAnsi="Fira Code" w:cs="Courier New"/>
+          <w:color w:val="D19A66"/>
+          <w:sz w:val="27"/>
+          <w:szCs w:val="27"/>
+        </w:rPr>
+        <w:t>3</w:t>
+      </w:r>
+      <w:r>
+        <w:rPr>
+          <w:rFonts w:ascii="Fira Code" w:eastAsia="Times New Roman" w:hAnsi="Fira Code" w:cs="Courier New"/>
+          <w:color w:val="A6B2C0"/>
+          <w:sz w:val="27"/>
+          <w:szCs w:val="27"/>
+        </w:rPr>
+        <w:t xml:space="preserve">, </w:t>
+      </w:r>
+      <w:r>
+        <w:rPr>
+          <w:rFonts w:ascii="Fira Code" w:eastAsia="Times New Roman" w:hAnsi="Fira Code" w:cs="Courier New"/>
+          <w:color w:val="D19A66"/>
+          <w:sz w:val="27"/>
+          <w:szCs w:val="27"/>
+        </w:rPr>
+        <w:t xml:space="preserve">strides </w:t>
+      </w:r>
+      <w:r>
+        <w:rPr>
+          <w:rFonts w:ascii="Fira Code" w:eastAsia="Times New Roman" w:hAnsi="Fira Code" w:cs="Courier New"/>
+          <w:color w:val="A6B2C0"/>
+          <w:sz w:val="27"/>
+          <w:szCs w:val="27"/>
+        </w:rPr>
+        <w:t xml:space="preserve">= </w:t>
+      </w:r>
+      <w:r>
+        <w:rPr>
+          <w:rFonts w:ascii="Fira Code" w:eastAsia="Times New Roman" w:hAnsi="Fira Code" w:cs="Courier New"/>
+          <w:color w:val="D19A66"/>
+          <w:sz w:val="27"/>
+          <w:szCs w:val="27"/>
+        </w:rPr>
+        <w:t>1</w:t>
+      </w:r>
+      <w:r>
+        <w:rPr>
+          <w:rFonts w:ascii="Fira Code" w:eastAsia="Times New Roman" w:hAnsi="Fira Code" w:cs="Courier New"/>
+          <w:color w:val="A6B2C0"/>
+          <w:sz w:val="27"/>
+          <w:szCs w:val="27"/>
+        </w:rPr>
+        <w:t xml:space="preserve">, </w:t>
+      </w:r>
+      <w:r>
+        <w:rPr>
+          <w:rFonts w:ascii="Fira Code" w:eastAsia="Times New Roman" w:hAnsi="Fira Code" w:cs="Courier New"/>
+          <w:color w:val="D19A66"/>
+          <w:sz w:val="27"/>
+          <w:szCs w:val="27"/>
+        </w:rPr>
+        <w:t xml:space="preserve">padding </w:t>
+      </w:r>
+      <w:r>
+        <w:rPr>
+          <w:rFonts w:ascii="Fira Code" w:eastAsia="Times New Roman" w:hAnsi="Fira Code" w:cs="Courier New"/>
+          <w:color w:val="A6B2C0"/>
+          <w:sz w:val="27"/>
+          <w:szCs w:val="27"/>
+        </w:rPr>
+        <w:t xml:space="preserve">= </w:t>
+      </w:r>
+      <w:r>
+        <w:rPr>
+          <w:rFonts w:ascii="Fira Code" w:eastAsia="Times New Roman" w:hAnsi="Fira Code" w:cs="Courier New"/>
+          <w:color w:val="98C379"/>
+          <w:sz w:val="27"/>
+          <w:szCs w:val="27"/>
+        </w:rPr>
+        <w:t>"same"</w:t>
+      </w:r>
+      <w:r>
+        <w:rPr>
+          <w:rFonts w:ascii="Fira Code" w:eastAsia="Times New Roman" w:hAnsi="Fira Code" w:cs="Courier New"/>
+          <w:color w:val="A6B2C0"/>
+          <w:sz w:val="27"/>
+          <w:szCs w:val="27"/>
+        </w:rPr>
+        <w:t xml:space="preserve">, </w:t>
+      </w:r>
+      <w:r>
+        <w:rPr>
+          <w:rFonts w:ascii="Fira Code" w:eastAsia="Times New Roman" w:hAnsi="Fira Code" w:cs="Courier New"/>
+          <w:color w:val="D19A66"/>
+          <w:sz w:val="27"/>
+          <w:szCs w:val="27"/>
+        </w:rPr>
+        <w:t xml:space="preserve">activation </w:t>
+      </w:r>
+      <w:r>
+        <w:rPr>
+          <w:rFonts w:ascii="Fira Code" w:eastAsia="Times New Roman" w:hAnsi="Fira Code" w:cs="Courier New"/>
+          <w:color w:val="A6B2C0"/>
+          <w:sz w:val="27"/>
+          <w:szCs w:val="27"/>
+        </w:rPr>
+        <w:t xml:space="preserve">= </w:t>
+      </w:r>
+      <w:r>
+        <w:rPr>
+          <w:rFonts w:ascii="Fira Code" w:eastAsia="Times New Roman" w:hAnsi="Fira Code" w:cs="Courier New"/>
+          <w:color w:val="98C379"/>
+          <w:sz w:val="27"/>
+          <w:szCs w:val="27"/>
+        </w:rPr>
+        <w:t>"</w:t>
+      </w:r>
+      <w:proofErr w:type="spellStart"/>
+      <w:r>
+        <w:rPr>
+          <w:rFonts w:ascii="Fira Code" w:eastAsia="Times New Roman" w:hAnsi="Fira Code" w:cs="Courier New"/>
+          <w:color w:val="98C379"/>
+          <w:sz w:val="27"/>
+          <w:szCs w:val="27"/>
+        </w:rPr>
+        <w:t>relu</w:t>
+      </w:r>
+      <w:proofErr w:type="spellEnd"/>
+      <w:r>
+        <w:rPr>
+          <w:rFonts w:ascii="Fira Code" w:eastAsia="Times New Roman" w:hAnsi="Fira Code" w:cs="Courier New"/>
+          <w:color w:val="98C379"/>
+          <w:sz w:val="27"/>
+          <w:szCs w:val="27"/>
+        </w:rPr>
+        <w:t>"</w:t>
+      </w:r>
+      <w:r>
+        <w:rPr>
+          <w:rFonts w:ascii="Fira Code" w:eastAsia="Times New Roman" w:hAnsi="Fira Code" w:cs="Courier New"/>
+          <w:color w:val="A6B2C0"/>
+          <w:sz w:val="27"/>
+          <w:szCs w:val="27"/>
+        </w:rPr>
+        <w:t>))</w:t>
+      </w:r>
+      <w:r>
+        <w:rPr>
+          <w:rFonts w:ascii="Fira Code" w:eastAsia="Times New Roman" w:hAnsi="Fira Code" w:cs="Courier New"/>
+          <w:color w:val="A6B2C0"/>
+          <w:sz w:val="27"/>
+          <w:szCs w:val="27"/>
+        </w:rPr>
+        <w:br/>
+      </w:r>
+      <w:proofErr w:type="spellStart"/>
+      <w:r>
+        <w:rPr>
+          <w:rFonts w:ascii="Fira Code" w:eastAsia="Times New Roman" w:hAnsi="Fira Code" w:cs="Courier New"/>
+          <w:color w:val="ABB2BF"/>
+          <w:sz w:val="27"/>
+          <w:szCs w:val="27"/>
+        </w:rPr>
+        <w:t>model</w:t>
+      </w:r>
+      <w:r>
+        <w:rPr>
+          <w:rFonts w:ascii="Fira Code" w:eastAsia="Times New Roman" w:hAnsi="Fira Code" w:cs="Courier New"/>
+          <w:color w:val="A6B2C0"/>
+          <w:sz w:val="27"/>
+          <w:szCs w:val="27"/>
+        </w:rPr>
+        <w:t>.</w:t>
+      </w:r>
+      <w:r>
+        <w:rPr>
+          <w:rFonts w:ascii="Fira Code" w:eastAsia="Times New Roman" w:hAnsi="Fira Code" w:cs="Courier New"/>
+          <w:color w:val="61AEEF"/>
+          <w:sz w:val="27"/>
+          <w:szCs w:val="27"/>
+        </w:rPr>
+        <w:t>add</w:t>
+      </w:r>
+      <w:proofErr w:type="spellEnd"/>
+      <w:r>
+        <w:rPr>
+          <w:rFonts w:ascii="Fira Code" w:eastAsia="Times New Roman" w:hAnsi="Fira Code" w:cs="Courier New"/>
+          <w:color w:val="A6B2C0"/>
+          <w:sz w:val="27"/>
+          <w:szCs w:val="27"/>
+        </w:rPr>
+        <w:t>(</w:t>
+      </w:r>
+      <w:r>
+        <w:rPr>
+          <w:rFonts w:ascii="Fira Code" w:eastAsia="Times New Roman" w:hAnsi="Fira Code" w:cs="Courier New"/>
+          <w:color w:val="61AEEF"/>
+          <w:sz w:val="27"/>
+          <w:szCs w:val="27"/>
+        </w:rPr>
+        <w:t>Conv2D</w:t>
+      </w:r>
+      <w:r>
+        <w:rPr>
+          <w:rFonts w:ascii="Fira Code" w:eastAsia="Times New Roman" w:hAnsi="Fira Code" w:cs="Courier New"/>
+          <w:color w:val="A6B2C0"/>
+          <w:sz w:val="27"/>
+          <w:szCs w:val="27"/>
+        </w:rPr>
+        <w:t>(</w:t>
+      </w:r>
+      <w:r>
+        <w:rPr>
+          <w:rFonts w:ascii="Fira Code" w:eastAsia="Times New Roman" w:hAnsi="Fira Code" w:cs="Courier New"/>
+          <w:color w:val="D19A66"/>
+          <w:sz w:val="27"/>
+          <w:szCs w:val="27"/>
+        </w:rPr>
+        <w:t>128</w:t>
+      </w:r>
+      <w:r>
+        <w:rPr>
+          <w:rFonts w:ascii="Fira Code" w:eastAsia="Times New Roman" w:hAnsi="Fira Code" w:cs="Courier New"/>
+          <w:color w:val="A6B2C0"/>
+          <w:sz w:val="27"/>
+          <w:szCs w:val="27"/>
+        </w:rPr>
+        <w:t xml:space="preserve">, </w:t>
+      </w:r>
+      <w:r>
+        <w:rPr>
+          <w:rFonts w:ascii="Fira Code" w:eastAsia="Times New Roman" w:hAnsi="Fira Code" w:cs="Courier New"/>
+          <w:color w:val="D19A66"/>
+          <w:sz w:val="27"/>
+          <w:szCs w:val="27"/>
+        </w:rPr>
+        <w:t>3</w:t>
+      </w:r>
+      <w:r>
+        <w:rPr>
+          <w:rFonts w:ascii="Fira Code" w:eastAsia="Times New Roman" w:hAnsi="Fira Code" w:cs="Courier New"/>
+          <w:color w:val="A6B2C0"/>
+          <w:sz w:val="27"/>
+          <w:szCs w:val="27"/>
+        </w:rPr>
+        <w:t xml:space="preserve">, </w:t>
+      </w:r>
+      <w:r>
+        <w:rPr>
+          <w:rFonts w:ascii="Fira Code" w:eastAsia="Times New Roman" w:hAnsi="Fira Code" w:cs="Courier New"/>
+          <w:color w:val="D19A66"/>
+          <w:sz w:val="27"/>
+          <w:szCs w:val="27"/>
+        </w:rPr>
+        <w:t xml:space="preserve">strides </w:t>
+      </w:r>
+      <w:r>
+        <w:rPr>
+          <w:rFonts w:ascii="Fira Code" w:eastAsia="Times New Roman" w:hAnsi="Fira Code" w:cs="Courier New"/>
+          <w:color w:val="A6B2C0"/>
+          <w:sz w:val="27"/>
+          <w:szCs w:val="27"/>
+        </w:rPr>
+        <w:t xml:space="preserve">= </w:t>
+      </w:r>
+      <w:r>
+        <w:rPr>
+          <w:rFonts w:ascii="Fira Code" w:eastAsia="Times New Roman" w:hAnsi="Fira Code" w:cs="Courier New"/>
+          <w:color w:val="D19A66"/>
+          <w:sz w:val="27"/>
+          <w:szCs w:val="27"/>
+        </w:rPr>
+        <w:t>1</w:t>
+      </w:r>
+      <w:r>
+        <w:rPr>
+          <w:rFonts w:ascii="Fira Code" w:eastAsia="Times New Roman" w:hAnsi="Fira Code" w:cs="Courier New"/>
+          <w:color w:val="A6B2C0"/>
+          <w:sz w:val="27"/>
+          <w:szCs w:val="27"/>
+        </w:rPr>
+        <w:t xml:space="preserve">, </w:t>
+      </w:r>
+      <w:r>
+        <w:rPr>
+          <w:rFonts w:ascii="Fira Code" w:eastAsia="Times New Roman" w:hAnsi="Fira Code" w:cs="Courier New"/>
+          <w:color w:val="D19A66"/>
+          <w:sz w:val="27"/>
+          <w:szCs w:val="27"/>
+        </w:rPr>
+        <w:t xml:space="preserve">padding </w:t>
+      </w:r>
+      <w:r>
+        <w:rPr>
+          <w:rFonts w:ascii="Fira Code" w:eastAsia="Times New Roman" w:hAnsi="Fira Code" w:cs="Courier New"/>
+          <w:color w:val="A6B2C0"/>
+          <w:sz w:val="27"/>
+          <w:szCs w:val="27"/>
+        </w:rPr>
+        <w:t xml:space="preserve">= </w:t>
+      </w:r>
+      <w:r>
+        <w:rPr>
+          <w:rFonts w:ascii="Fira Code" w:eastAsia="Times New Roman" w:hAnsi="Fira Code" w:cs="Courier New"/>
+          <w:color w:val="98C379"/>
+          <w:sz w:val="27"/>
+          <w:szCs w:val="27"/>
+        </w:rPr>
+        <w:t>"same"</w:t>
+      </w:r>
+      <w:r>
+        <w:rPr>
+          <w:rFonts w:ascii="Fira Code" w:eastAsia="Times New Roman" w:hAnsi="Fira Code" w:cs="Courier New"/>
+          <w:color w:val="A6B2C0"/>
+          <w:sz w:val="27"/>
+          <w:szCs w:val="27"/>
+        </w:rPr>
+        <w:t xml:space="preserve">, </w:t>
+      </w:r>
+      <w:r>
+        <w:rPr>
+          <w:rFonts w:ascii="Fira Code" w:eastAsia="Times New Roman" w:hAnsi="Fira Code" w:cs="Courier New"/>
+          <w:color w:val="D19A66"/>
+          <w:sz w:val="27"/>
+          <w:szCs w:val="27"/>
+        </w:rPr>
+        <w:t xml:space="preserve">activation </w:t>
+      </w:r>
+      <w:r>
+        <w:rPr>
+          <w:rFonts w:ascii="Fira Code" w:eastAsia="Times New Roman" w:hAnsi="Fira Code" w:cs="Courier New"/>
+          <w:color w:val="A6B2C0"/>
+          <w:sz w:val="27"/>
+          <w:szCs w:val="27"/>
+        </w:rPr>
+        <w:t xml:space="preserve">= </w:t>
+      </w:r>
+      <w:r>
+        <w:rPr>
+          <w:rFonts w:ascii="Fira Code" w:eastAsia="Times New Roman" w:hAnsi="Fira Code" w:cs="Courier New"/>
+          <w:color w:val="98C379"/>
+          <w:sz w:val="27"/>
+          <w:szCs w:val="27"/>
+        </w:rPr>
+        <w:t>"</w:t>
+      </w:r>
+      <w:proofErr w:type="spellStart"/>
+      <w:r>
+        <w:rPr>
+          <w:rFonts w:ascii="Fira Code" w:eastAsia="Times New Roman" w:hAnsi="Fira Code" w:cs="Courier New"/>
+          <w:color w:val="98C379"/>
+          <w:sz w:val="27"/>
+          <w:szCs w:val="27"/>
+        </w:rPr>
+        <w:t>relu</w:t>
+      </w:r>
+      <w:proofErr w:type="spellEnd"/>
+      <w:r>
+        <w:rPr>
+          <w:rFonts w:ascii="Fira Code" w:eastAsia="Times New Roman" w:hAnsi="Fira Code" w:cs="Courier New"/>
+          <w:color w:val="98C379"/>
+          <w:sz w:val="27"/>
+          <w:szCs w:val="27"/>
+        </w:rPr>
+        <w:t>"</w:t>
+      </w:r>
+      <w:r>
+        <w:rPr>
+          <w:rFonts w:ascii="Fira Code" w:eastAsia="Times New Roman" w:hAnsi="Fira Code" w:cs="Courier New"/>
+          <w:color w:val="A6B2C0"/>
+          <w:sz w:val="27"/>
+          <w:szCs w:val="27"/>
+        </w:rPr>
+        <w:t>))</w:t>
+      </w:r>
+      <w:r>
+        <w:rPr>
+          <w:rFonts w:ascii="Fira Code" w:eastAsia="Times New Roman" w:hAnsi="Fira Code" w:cs="Courier New"/>
+          <w:color w:val="A6B2C0"/>
+          <w:sz w:val="27"/>
+          <w:szCs w:val="27"/>
+        </w:rPr>
+        <w:br/>
+      </w:r>
+      <w:proofErr w:type="spellStart"/>
+      <w:r>
+        <w:rPr>
+          <w:rFonts w:ascii="Fira Code" w:eastAsia="Times New Roman" w:hAnsi="Fira Code" w:cs="Courier New"/>
+          <w:color w:val="ABB2BF"/>
+          <w:sz w:val="27"/>
+          <w:szCs w:val="27"/>
+        </w:rPr>
+        <w:t>model</w:t>
+      </w:r>
+      <w:r>
+        <w:rPr>
+          <w:rFonts w:ascii="Fira Code" w:eastAsia="Times New Roman" w:hAnsi="Fira Code" w:cs="Courier New"/>
+          <w:color w:val="A6B2C0"/>
+          <w:sz w:val="27"/>
+          <w:szCs w:val="27"/>
+        </w:rPr>
+        <w:t>.</w:t>
+      </w:r>
+      <w:r>
+        <w:rPr>
+          <w:rFonts w:ascii="Fira Code" w:eastAsia="Times New Roman" w:hAnsi="Fira Code" w:cs="Courier New"/>
+          <w:color w:val="61AEEF"/>
+          <w:sz w:val="27"/>
+          <w:szCs w:val="27"/>
+        </w:rPr>
+        <w:t>add</w:t>
+      </w:r>
+      <w:proofErr w:type="spellEnd"/>
+      <w:r>
+        <w:rPr>
+          <w:rFonts w:ascii="Fira Code" w:eastAsia="Times New Roman" w:hAnsi="Fira Code" w:cs="Courier New"/>
+          <w:color w:val="A6B2C0"/>
+          <w:sz w:val="27"/>
+          <w:szCs w:val="27"/>
+        </w:rPr>
+        <w:t>(</w:t>
+      </w:r>
+      <w:r>
+        <w:rPr>
+          <w:rFonts w:ascii="Fira Code" w:eastAsia="Times New Roman" w:hAnsi="Fira Code" w:cs="Courier New"/>
+          <w:color w:val="61AEEF"/>
+          <w:sz w:val="27"/>
+          <w:szCs w:val="27"/>
+        </w:rPr>
+        <w:t>MaxPooling2D</w:t>
+      </w:r>
+      <w:r>
+        <w:rPr>
+          <w:rFonts w:ascii="Fira Code" w:eastAsia="Times New Roman" w:hAnsi="Fira Code" w:cs="Courier New"/>
+          <w:color w:val="A6B2C0"/>
+          <w:sz w:val="27"/>
+          <w:szCs w:val="27"/>
+        </w:rPr>
+        <w:t>((</w:t>
+      </w:r>
+      <w:r>
+        <w:rPr>
+          <w:rFonts w:ascii="Fira Code" w:eastAsia="Times New Roman" w:hAnsi="Fira Code" w:cs="Courier New"/>
+          <w:color w:val="D19A66"/>
+          <w:sz w:val="27"/>
+          <w:szCs w:val="27"/>
+        </w:rPr>
+        <w:t>2</w:t>
+      </w:r>
+      <w:r>
+        <w:rPr>
+          <w:rFonts w:ascii="Fira Code" w:eastAsia="Times New Roman" w:hAnsi="Fira Code" w:cs="Courier New"/>
+          <w:color w:val="A6B2C0"/>
+          <w:sz w:val="27"/>
+          <w:szCs w:val="27"/>
+        </w:rPr>
+        <w:t xml:space="preserve">, </w:t>
+      </w:r>
+      <w:r>
+        <w:rPr>
+          <w:rFonts w:ascii="Fira Code" w:eastAsia="Times New Roman" w:hAnsi="Fira Code" w:cs="Courier New"/>
+          <w:color w:val="D19A66"/>
+          <w:sz w:val="27"/>
+          <w:szCs w:val="27"/>
+        </w:rPr>
+        <w:t>2</w:t>
+      </w:r>
+      <w:r>
+        <w:rPr>
+          <w:rFonts w:ascii="Fira Code" w:eastAsia="Times New Roman" w:hAnsi="Fira Code" w:cs="Courier New"/>
+          <w:color w:val="A6B2C0"/>
+          <w:sz w:val="27"/>
+          <w:szCs w:val="27"/>
+        </w:rPr>
+        <w:t>)))</w:t>
+      </w:r>
+      <w:r>
+        <w:rPr>
+          <w:rFonts w:ascii="Fira Code" w:eastAsia="Times New Roman" w:hAnsi="Fira Code" w:cs="Courier New"/>
+          <w:color w:val="A6B2C0"/>
+          <w:sz w:val="27"/>
+          <w:szCs w:val="27"/>
+        </w:rPr>
+        <w:br/>
+      </w:r>
+      <w:r>
+        <w:rPr>
+          <w:rFonts w:ascii="Fira Code" w:eastAsia="Times New Roman" w:hAnsi="Fira Code" w:cs="Courier New"/>
+          <w:color w:val="A6B2C0"/>
+          <w:sz w:val="27"/>
+          <w:szCs w:val="27"/>
+        </w:rPr>
+        <w:br/>
+      </w:r>
+      <w:proofErr w:type="spellStart"/>
+      <w:r>
+        <w:rPr>
+          <w:rFonts w:ascii="Fira Code" w:eastAsia="Times New Roman" w:hAnsi="Fira Code" w:cs="Courier New"/>
+          <w:color w:val="ABB2BF"/>
+          <w:sz w:val="27"/>
+          <w:szCs w:val="27"/>
+        </w:rPr>
+        <w:t>model</w:t>
+      </w:r>
+      <w:r>
+        <w:rPr>
+          <w:rFonts w:ascii="Fira Code" w:eastAsia="Times New Roman" w:hAnsi="Fira Code" w:cs="Courier New"/>
+          <w:color w:val="A6B2C0"/>
+          <w:sz w:val="27"/>
+          <w:szCs w:val="27"/>
+        </w:rPr>
+        <w:t>.</w:t>
+      </w:r>
+      <w:r>
+        <w:rPr>
+          <w:rFonts w:ascii="Fira Code" w:eastAsia="Times New Roman" w:hAnsi="Fira Code" w:cs="Courier New"/>
+          <w:color w:val="61AEEF"/>
+          <w:sz w:val="27"/>
+          <w:szCs w:val="27"/>
+        </w:rPr>
+        <w:t>add</w:t>
+      </w:r>
+      <w:proofErr w:type="spellEnd"/>
+      <w:r>
+        <w:rPr>
+          <w:rFonts w:ascii="Fira Code" w:eastAsia="Times New Roman" w:hAnsi="Fira Code" w:cs="Courier New"/>
+          <w:color w:val="A6B2C0"/>
+          <w:sz w:val="27"/>
+          <w:szCs w:val="27"/>
+        </w:rPr>
+        <w:t>(</w:t>
+      </w:r>
+      <w:r>
+        <w:rPr>
+          <w:rFonts w:ascii="Fira Code" w:eastAsia="Times New Roman" w:hAnsi="Fira Code" w:cs="Courier New"/>
+          <w:color w:val="61AEEF"/>
+          <w:sz w:val="27"/>
+          <w:szCs w:val="27"/>
+        </w:rPr>
+        <w:t>Flatten</w:t>
+      </w:r>
+      <w:r>
+        <w:rPr>
+          <w:rFonts w:ascii="Fira Code" w:eastAsia="Times New Roman" w:hAnsi="Fira Code" w:cs="Courier New"/>
+          <w:color w:val="A6B2C0"/>
+          <w:sz w:val="27"/>
+          <w:szCs w:val="27"/>
+        </w:rPr>
+        <w:t>())</w:t>
+      </w:r>
+      <w:r>
+        <w:rPr>
+          <w:rFonts w:ascii="Fira Code" w:eastAsia="Times New Roman" w:hAnsi="Fira Code" w:cs="Courier New"/>
+          <w:color w:val="A6B2C0"/>
+          <w:sz w:val="27"/>
+          <w:szCs w:val="27"/>
+        </w:rPr>
+        <w:br/>
+      </w:r>
+      <w:proofErr w:type="spellStart"/>
+      <w:r>
+        <w:rPr>
+          <w:rFonts w:ascii="Fira Code" w:eastAsia="Times New Roman" w:hAnsi="Fira Code" w:cs="Courier New"/>
+          <w:color w:val="ABB2BF"/>
+          <w:sz w:val="27"/>
+          <w:szCs w:val="27"/>
+        </w:rPr>
+        <w:t>model</w:t>
+      </w:r>
+      <w:r>
+        <w:rPr>
+          <w:rFonts w:ascii="Fira Code" w:eastAsia="Times New Roman" w:hAnsi="Fira Code" w:cs="Courier New"/>
+          <w:color w:val="A6B2C0"/>
+          <w:sz w:val="27"/>
+          <w:szCs w:val="27"/>
+        </w:rPr>
+        <w:t>.</w:t>
+      </w:r>
+      <w:r>
+        <w:rPr>
+          <w:rFonts w:ascii="Fira Code" w:eastAsia="Times New Roman" w:hAnsi="Fira Code" w:cs="Courier New"/>
+          <w:color w:val="61AEEF"/>
+          <w:sz w:val="27"/>
+          <w:szCs w:val="27"/>
+        </w:rPr>
+        <w:t>add</w:t>
+      </w:r>
+      <w:proofErr w:type="spellEnd"/>
+      <w:r>
+        <w:rPr>
+          <w:rFonts w:ascii="Fira Code" w:eastAsia="Times New Roman" w:hAnsi="Fira Code" w:cs="Courier New"/>
+          <w:color w:val="A6B2C0"/>
+          <w:sz w:val="27"/>
+          <w:szCs w:val="27"/>
+        </w:rPr>
+        <w:t>(</w:t>
+      </w:r>
+      <w:r>
+        <w:rPr>
+          <w:rFonts w:ascii="Fira Code" w:eastAsia="Times New Roman" w:hAnsi="Fira Code" w:cs="Courier New"/>
+          <w:color w:val="61AEEF"/>
+          <w:sz w:val="27"/>
+          <w:szCs w:val="27"/>
+        </w:rPr>
+        <w:t>Dense</w:t>
+      </w:r>
+      <w:r>
+        <w:rPr>
+          <w:rFonts w:ascii="Fira Code" w:eastAsia="Times New Roman" w:hAnsi="Fira Code" w:cs="Courier New"/>
+          <w:color w:val="A6B2C0"/>
+          <w:sz w:val="27"/>
+          <w:szCs w:val="27"/>
+        </w:rPr>
+        <w:t>(</w:t>
+      </w:r>
+      <w:r>
+        <w:rPr>
+          <w:rFonts w:ascii="Fira Code" w:eastAsia="Times New Roman" w:hAnsi="Fira Code" w:cs="Courier New"/>
+          <w:color w:val="D19A66"/>
+          <w:sz w:val="27"/>
+          <w:szCs w:val="27"/>
+        </w:rPr>
+        <w:t>4096</w:t>
+      </w:r>
+      <w:r>
+        <w:rPr>
+          <w:rFonts w:ascii="Fira Code" w:eastAsia="Times New Roman" w:hAnsi="Fira Code" w:cs="Courier New"/>
+          <w:color w:val="A6B2C0"/>
+          <w:sz w:val="27"/>
+          <w:szCs w:val="27"/>
+        </w:rPr>
+        <w:t xml:space="preserve">, </w:t>
+      </w:r>
+      <w:r>
+        <w:rPr>
+          <w:rFonts w:ascii="Fira Code" w:eastAsia="Times New Roman" w:hAnsi="Fira Code" w:cs="Courier New"/>
+          <w:color w:val="D19A66"/>
+          <w:sz w:val="27"/>
+          <w:szCs w:val="27"/>
+        </w:rPr>
+        <w:t xml:space="preserve">activation </w:t>
+      </w:r>
+      <w:r>
+        <w:rPr>
+          <w:rFonts w:ascii="Fira Code" w:eastAsia="Times New Roman" w:hAnsi="Fira Code" w:cs="Courier New"/>
+          <w:color w:val="A6B2C0"/>
+          <w:sz w:val="27"/>
+          <w:szCs w:val="27"/>
+        </w:rPr>
+        <w:t xml:space="preserve">= </w:t>
+      </w:r>
+      <w:r>
+        <w:rPr>
+          <w:rFonts w:ascii="Fira Code" w:eastAsia="Times New Roman" w:hAnsi="Fira Code" w:cs="Courier New"/>
+          <w:color w:val="98C379"/>
+          <w:sz w:val="27"/>
+          <w:szCs w:val="27"/>
+        </w:rPr>
+        <w:t>"</w:t>
+      </w:r>
+      <w:proofErr w:type="spellStart"/>
+      <w:r>
+        <w:rPr>
+          <w:rFonts w:ascii="Fira Code" w:eastAsia="Times New Roman" w:hAnsi="Fira Code" w:cs="Courier New"/>
+          <w:color w:val="98C379"/>
+          <w:sz w:val="27"/>
+          <w:szCs w:val="27"/>
+        </w:rPr>
+        <w:t>relu</w:t>
+      </w:r>
+      <w:proofErr w:type="spellEnd"/>
+      <w:r>
+        <w:rPr>
+          <w:rFonts w:ascii="Fira Code" w:eastAsia="Times New Roman" w:hAnsi="Fira Code" w:cs="Courier New"/>
+          <w:color w:val="98C379"/>
+          <w:sz w:val="27"/>
+          <w:szCs w:val="27"/>
+        </w:rPr>
+        <w:t>"</w:t>
+      </w:r>
+      <w:r>
+        <w:rPr>
+          <w:rFonts w:ascii="Fira Code" w:eastAsia="Times New Roman" w:hAnsi="Fira Code" w:cs="Courier New"/>
+          <w:color w:val="A6B2C0"/>
+          <w:sz w:val="27"/>
+          <w:szCs w:val="27"/>
+        </w:rPr>
+        <w:t>))</w:t>
+      </w:r>
+      <w:r>
+        <w:rPr>
+          <w:rFonts w:ascii="Fira Code" w:eastAsia="Times New Roman" w:hAnsi="Fira Code" w:cs="Courier New"/>
+          <w:color w:val="A6B2C0"/>
+          <w:sz w:val="27"/>
+          <w:szCs w:val="27"/>
+        </w:rPr>
+        <w:br/>
+      </w:r>
+      <w:proofErr w:type="spellStart"/>
+      <w:r>
+        <w:rPr>
+          <w:rFonts w:ascii="Fira Code" w:eastAsia="Times New Roman" w:hAnsi="Fira Code" w:cs="Courier New"/>
+          <w:color w:val="ABB2BF"/>
+          <w:sz w:val="27"/>
+          <w:szCs w:val="27"/>
+        </w:rPr>
+        <w:t>model</w:t>
+      </w:r>
+      <w:r>
+        <w:rPr>
+          <w:rFonts w:ascii="Fira Code" w:eastAsia="Times New Roman" w:hAnsi="Fira Code" w:cs="Courier New"/>
+          <w:color w:val="A6B2C0"/>
+          <w:sz w:val="27"/>
+          <w:szCs w:val="27"/>
+        </w:rPr>
+        <w:t>.</w:t>
+      </w:r>
+      <w:r>
+        <w:rPr>
+          <w:rFonts w:ascii="Fira Code" w:eastAsia="Times New Roman" w:hAnsi="Fira Code" w:cs="Courier New"/>
+          <w:color w:val="61AEEF"/>
+          <w:sz w:val="27"/>
+          <w:szCs w:val="27"/>
+        </w:rPr>
+        <w:t>add</w:t>
+      </w:r>
+      <w:proofErr w:type="spellEnd"/>
+      <w:r>
+        <w:rPr>
+          <w:rFonts w:ascii="Fira Code" w:eastAsia="Times New Roman" w:hAnsi="Fira Code" w:cs="Courier New"/>
+          <w:color w:val="A6B2C0"/>
+          <w:sz w:val="27"/>
+          <w:szCs w:val="27"/>
+        </w:rPr>
+        <w:t>(</w:t>
+      </w:r>
+      <w:r>
+        <w:rPr>
+          <w:rFonts w:ascii="Fira Code" w:eastAsia="Times New Roman" w:hAnsi="Fira Code" w:cs="Courier New"/>
+          <w:color w:val="61AEEF"/>
+          <w:sz w:val="27"/>
+          <w:szCs w:val="27"/>
+        </w:rPr>
+        <w:t>Dense</w:t>
+      </w:r>
+      <w:r>
+        <w:rPr>
+          <w:rFonts w:ascii="Fira Code" w:eastAsia="Times New Roman" w:hAnsi="Fira Code" w:cs="Courier New"/>
+          <w:color w:val="A6B2C0"/>
+          <w:sz w:val="27"/>
+          <w:szCs w:val="27"/>
+        </w:rPr>
+        <w:t>(</w:t>
+      </w:r>
+      <w:r>
+        <w:rPr>
+          <w:rFonts w:ascii="Fira Code" w:eastAsia="Times New Roman" w:hAnsi="Fira Code" w:cs="Courier New"/>
+          <w:color w:val="D19A66"/>
+          <w:sz w:val="27"/>
+          <w:szCs w:val="27"/>
+        </w:rPr>
+        <w:t>1000</w:t>
+      </w:r>
+      <w:r>
+        <w:rPr>
+          <w:rFonts w:ascii="Fira Code" w:eastAsia="Times New Roman" w:hAnsi="Fira Code" w:cs="Courier New"/>
+          <w:color w:val="A6B2C0"/>
+          <w:sz w:val="27"/>
+          <w:szCs w:val="27"/>
+        </w:rPr>
+        <w:t xml:space="preserve">, </w:t>
+      </w:r>
+      <w:r>
+        <w:rPr>
+          <w:rFonts w:ascii="Fira Code" w:eastAsia="Times New Roman" w:hAnsi="Fira Code" w:cs="Courier New"/>
+          <w:color w:val="D19A66"/>
+          <w:sz w:val="27"/>
+          <w:szCs w:val="27"/>
+        </w:rPr>
+        <w:t xml:space="preserve">activation </w:t>
+      </w:r>
+      <w:r>
+        <w:rPr>
+          <w:rFonts w:ascii="Fira Code" w:eastAsia="Times New Roman" w:hAnsi="Fira Code" w:cs="Courier New"/>
+          <w:color w:val="A6B2C0"/>
+          <w:sz w:val="27"/>
+          <w:szCs w:val="27"/>
+        </w:rPr>
+        <w:t xml:space="preserve">= </w:t>
+      </w:r>
+      <w:r>
+        <w:rPr>
+          <w:rFonts w:ascii="Fira Code" w:eastAsia="Times New Roman" w:hAnsi="Fira Code" w:cs="Courier New"/>
+          <w:color w:val="98C379"/>
+          <w:sz w:val="27"/>
+          <w:szCs w:val="27"/>
+        </w:rPr>
+        <w:t>"</w:t>
+      </w:r>
+      <w:proofErr w:type="spellStart"/>
+      <w:r>
+        <w:rPr>
+          <w:rFonts w:ascii="Fira Code" w:eastAsia="Times New Roman" w:hAnsi="Fira Code" w:cs="Courier New"/>
+          <w:color w:val="98C379"/>
+          <w:sz w:val="27"/>
+          <w:szCs w:val="27"/>
+        </w:rPr>
+        <w:t>relu</w:t>
+      </w:r>
+      <w:proofErr w:type="spellEnd"/>
+      <w:r>
+        <w:rPr>
+          <w:rFonts w:ascii="Fira Code" w:eastAsia="Times New Roman" w:hAnsi="Fira Code" w:cs="Courier New"/>
+          <w:color w:val="98C379"/>
+          <w:sz w:val="27"/>
+          <w:szCs w:val="27"/>
+        </w:rPr>
+        <w:t>"</w:t>
+      </w:r>
+      <w:r>
+        <w:rPr>
+          <w:rFonts w:ascii="Fira Code" w:eastAsia="Times New Roman" w:hAnsi="Fira Code" w:cs="Courier New"/>
+          <w:color w:val="A6B2C0"/>
+          <w:sz w:val="27"/>
+          <w:szCs w:val="27"/>
+        </w:rPr>
+        <w:t>))</w:t>
+      </w:r>
+      <w:r>
+        <w:rPr>
+          <w:rFonts w:ascii="Fira Code" w:eastAsia="Times New Roman" w:hAnsi="Fira Code" w:cs="Courier New"/>
+          <w:color w:val="A6B2C0"/>
+          <w:sz w:val="27"/>
+          <w:szCs w:val="27"/>
+        </w:rPr>
+        <w:br/>
+      </w:r>
+      <w:proofErr w:type="spellStart"/>
+      <w:r>
+        <w:rPr>
+          <w:rFonts w:ascii="Fira Code" w:eastAsia="Times New Roman" w:hAnsi="Fira Code" w:cs="Courier New"/>
+          <w:color w:val="ABB2BF"/>
+          <w:sz w:val="27"/>
+          <w:szCs w:val="27"/>
+        </w:rPr>
+        <w:t>model</w:t>
+      </w:r>
+      <w:r>
+        <w:rPr>
+          <w:rFonts w:ascii="Fira Code" w:eastAsia="Times New Roman" w:hAnsi="Fira Code" w:cs="Courier New"/>
+          <w:color w:val="A6B2C0"/>
+          <w:sz w:val="27"/>
+          <w:szCs w:val="27"/>
+        </w:rPr>
+        <w:t>.</w:t>
+      </w:r>
+      <w:r>
+        <w:rPr>
+          <w:rFonts w:ascii="Fira Code" w:eastAsia="Times New Roman" w:hAnsi="Fira Code" w:cs="Courier New"/>
+          <w:color w:val="61AEEF"/>
+          <w:sz w:val="27"/>
+          <w:szCs w:val="27"/>
+        </w:rPr>
+        <w:t>add</w:t>
+      </w:r>
+      <w:proofErr w:type="spellEnd"/>
+      <w:r>
+        <w:rPr>
+          <w:rFonts w:ascii="Fira Code" w:eastAsia="Times New Roman" w:hAnsi="Fira Code" w:cs="Courier New"/>
+          <w:color w:val="A6B2C0"/>
+          <w:sz w:val="27"/>
+          <w:szCs w:val="27"/>
+        </w:rPr>
+        <w:t>(</w:t>
+      </w:r>
+      <w:r>
+        <w:rPr>
+          <w:rFonts w:ascii="Fira Code" w:eastAsia="Times New Roman" w:hAnsi="Fira Code" w:cs="Courier New"/>
+          <w:color w:val="61AEEF"/>
+          <w:sz w:val="27"/>
+          <w:szCs w:val="27"/>
+        </w:rPr>
+        <w:t>Dense</w:t>
+      </w:r>
+      <w:r>
+        <w:rPr>
+          <w:rFonts w:ascii="Fira Code" w:eastAsia="Times New Roman" w:hAnsi="Fira Code" w:cs="Courier New"/>
+          <w:color w:val="A6B2C0"/>
+          <w:sz w:val="27"/>
+          <w:szCs w:val="27"/>
+        </w:rPr>
+        <w:t>(</w:t>
+      </w:r>
+      <w:r>
+        <w:rPr>
+          <w:rFonts w:ascii="Fira Code" w:eastAsia="Times New Roman" w:hAnsi="Fira Code" w:cs="Courier New"/>
+          <w:color w:val="D19A66"/>
+          <w:sz w:val="27"/>
+          <w:szCs w:val="27"/>
+        </w:rPr>
+        <w:t>5</w:t>
+      </w:r>
+      <w:r>
+        <w:rPr>
+          <w:rFonts w:ascii="Fira Code" w:eastAsia="Times New Roman" w:hAnsi="Fira Code" w:cs="Courier New"/>
+          <w:color w:val="A6B2C0"/>
+          <w:sz w:val="27"/>
+          <w:szCs w:val="27"/>
+        </w:rPr>
+        <w:t xml:space="preserve">, </w:t>
+      </w:r>
+      <w:r>
+        <w:rPr>
+          <w:rFonts w:ascii="Fira Code" w:eastAsia="Times New Roman" w:hAnsi="Fira Code" w:cs="Courier New"/>
+          <w:color w:val="D19A66"/>
+          <w:sz w:val="27"/>
+          <w:szCs w:val="27"/>
+        </w:rPr>
+        <w:t xml:space="preserve">activation </w:t>
+      </w:r>
+      <w:r>
+        <w:rPr>
+          <w:rFonts w:ascii="Fira Code" w:eastAsia="Times New Roman" w:hAnsi="Fira Code" w:cs="Courier New"/>
+          <w:color w:val="A6B2C0"/>
+          <w:sz w:val="27"/>
+          <w:szCs w:val="27"/>
+        </w:rPr>
+        <w:t xml:space="preserve">= </w:t>
+      </w:r>
+      <w:r>
+        <w:rPr>
+          <w:rFonts w:ascii="Fira Code" w:eastAsia="Times New Roman" w:hAnsi="Fira Code" w:cs="Courier New"/>
+          <w:color w:val="98C379"/>
+          <w:sz w:val="27"/>
+          <w:szCs w:val="27"/>
+        </w:rPr>
+        <w:t>"</w:t>
+      </w:r>
+      <w:proofErr w:type="spellStart"/>
+      <w:r>
+        <w:rPr>
+          <w:rFonts w:ascii="Fira Code" w:eastAsia="Times New Roman" w:hAnsi="Fira Code" w:cs="Courier New"/>
+          <w:color w:val="98C379"/>
+          <w:sz w:val="27"/>
+          <w:szCs w:val="27"/>
+        </w:rPr>
+        <w:t>softmax</w:t>
+      </w:r>
+      <w:proofErr w:type="spellEnd"/>
+      <w:r>
+        <w:rPr>
+          <w:rFonts w:ascii="Fira Code" w:eastAsia="Times New Roman" w:hAnsi="Fira Code" w:cs="Courier New"/>
+          <w:color w:val="98C379"/>
+          <w:sz w:val="27"/>
+          <w:szCs w:val="27"/>
+        </w:rPr>
+        <w:t>"</w:t>
+      </w:r>
+      <w:r>
+        <w:rPr>
+          <w:rFonts w:ascii="Fira Code" w:eastAsia="Times New Roman" w:hAnsi="Fira Code" w:cs="Courier New"/>
+          <w:color w:val="A6B2C0"/>
+          <w:sz w:val="27"/>
+          <w:szCs w:val="27"/>
+        </w:rPr>
+        <w:t>))</w:t>
+      </w:r>
+    </w:p>
+    <w:p>
+      <w:pPr>
+        <w:shd w:val="clear" w:color="auto" w:fill="282C34"/>
+        <w:tabs>
+          <w:tab w:val="left" w:pos="916"/>
+          <w:tab w:val="left" w:pos="1832"/>
+          <w:tab w:val="left" w:pos="2748"/>
+          <w:tab w:val="left" w:pos="3664"/>
+          <w:tab w:val="left" w:pos="4580"/>
+          <w:tab w:val="left" w:pos="5496"/>
+          <w:tab w:val="left" w:pos="6412"/>
+          <w:tab w:val="left" w:pos="7328"/>
+          <w:tab w:val="left" w:pos="8244"/>
+          <w:tab w:val="left" w:pos="9160"/>
+          <w:tab w:val="left" w:pos="10076"/>
+          <w:tab w:val="left" w:pos="10992"/>
+          <w:tab w:val="left" w:pos="11908"/>
+          <w:tab w:val="left" w:pos="12824"/>
+          <w:tab w:val="left" w:pos="13740"/>
+          <w:tab w:val="left" w:pos="14656"/>
+        </w:tabs>
+        <w:spacing w:after="0" w:line="240" w:lineRule="auto"/>
+        <w:rPr>
+          <w:rFonts w:ascii="Fira Code" w:eastAsia="Times New Roman" w:hAnsi="Fira Code" w:cs="Courier New"/>
+          <w:color w:val="ABB2BF"/>
+          <w:sz w:val="27"/>
+          <w:szCs w:val="27"/>
+        </w:rPr>
+      </w:pPr>
+    </w:p>
+    <w:p>
+      <w:pPr>
+        <w:shd w:val="clear" w:color="auto" w:fill="282C34"/>
+        <w:tabs>
+          <w:tab w:val="left" w:pos="916"/>
+          <w:tab w:val="left" w:pos="1832"/>
+          <w:tab w:val="left" w:pos="2748"/>
+          <w:tab w:val="left" w:pos="3664"/>
+          <w:tab w:val="left" w:pos="4580"/>
+          <w:tab w:val="left" w:pos="5496"/>
+          <w:tab w:val="left" w:pos="6412"/>
+          <w:tab w:val="left" w:pos="7328"/>
+          <w:tab w:val="left" w:pos="8244"/>
+          <w:tab w:val="left" w:pos="9160"/>
+          <w:tab w:val="left" w:pos="10076"/>
+          <w:tab w:val="left" w:pos="10992"/>
+          <w:tab w:val="left" w:pos="11908"/>
+          <w:tab w:val="left" w:pos="12824"/>
+          <w:tab w:val="left" w:pos="13740"/>
+          <w:tab w:val="left" w:pos="14656"/>
+        </w:tabs>
+        <w:spacing w:after="0" w:line="240" w:lineRule="auto"/>
+        <w:rPr>
+          <w:rFonts w:ascii="Fira Code" w:eastAsia="Times New Roman" w:hAnsi="Fira Code" w:cs="Courier New"/>
+          <w:color w:val="ABB2BF"/>
+          <w:sz w:val="27"/>
+          <w:szCs w:val="27"/>
+        </w:rPr>
+      </w:pPr>
+      <w:proofErr w:type="spellStart"/>
+      <w:proofErr w:type="gramStart"/>
+      <w:r>
+        <w:rPr>
+          <w:rFonts w:ascii="Fira Code" w:eastAsia="Times New Roman" w:hAnsi="Fira Code" w:cs="Courier New"/>
+          <w:color w:val="ABB2BF"/>
+          <w:sz w:val="27"/>
+          <w:szCs w:val="27"/>
+        </w:rPr>
+        <w:t>model</w:t>
+      </w:r>
+      <w:r>
+        <w:rPr>
+          <w:rFonts w:ascii="Fira Code" w:eastAsia="Times New Roman" w:hAnsi="Fira Code" w:cs="Courier New"/>
+          <w:color w:val="A6B2C0"/>
+          <w:sz w:val="27"/>
+          <w:szCs w:val="27"/>
+        </w:rPr>
+        <w:t>.</w:t>
+      </w:r>
+      <w:r>
+        <w:rPr>
+          <w:rFonts w:ascii="Fira Code" w:eastAsia="Times New Roman" w:hAnsi="Fira Code" w:cs="Courier New"/>
+          <w:color w:val="61AEEF"/>
+          <w:sz w:val="27"/>
+          <w:szCs w:val="27"/>
+        </w:rPr>
+        <w:t>compile</w:t>
+      </w:r>
+      <w:proofErr w:type="spellEnd"/>
+      <w:proofErr w:type="gramEnd"/>
+      <w:r>
+        <w:rPr>
+          <w:rFonts w:ascii="Fira Code" w:eastAsia="Times New Roman" w:hAnsi="Fira Code" w:cs="Courier New"/>
+          <w:color w:val="A6B2C0"/>
+          <w:sz w:val="27"/>
+          <w:szCs w:val="27"/>
+        </w:rPr>
+        <w:t>(</w:t>
+      </w:r>
+      <w:r>
+        <w:rPr>
+          <w:rFonts w:ascii="Fira Code" w:eastAsia="Times New Roman" w:hAnsi="Fira Code" w:cs="Courier New"/>
+          <w:color w:val="D19A66"/>
+          <w:sz w:val="27"/>
+          <w:szCs w:val="27"/>
+        </w:rPr>
+        <w:t xml:space="preserve">optimizer </w:t>
+      </w:r>
+      <w:r>
+        <w:rPr>
+          <w:rFonts w:ascii="Fira Code" w:eastAsia="Times New Roman" w:hAnsi="Fira Code" w:cs="Courier New"/>
+          <w:color w:val="A6B2C0"/>
+          <w:sz w:val="27"/>
+          <w:szCs w:val="27"/>
+        </w:rPr>
+        <w:t xml:space="preserve">= </w:t>
+      </w:r>
+      <w:r>
+        <w:rPr>
+          <w:rFonts w:ascii="Fira Code" w:eastAsia="Times New Roman" w:hAnsi="Fira Code" w:cs="Courier New"/>
+          <w:color w:val="98C379"/>
+          <w:sz w:val="27"/>
+          <w:szCs w:val="27"/>
+        </w:rPr>
+        <w:t>'</w:t>
+      </w:r>
+      <w:proofErr w:type="spellStart"/>
+      <w:r>
+        <w:rPr>
+          <w:rFonts w:ascii="Fira Code" w:eastAsia="Times New Roman" w:hAnsi="Fira Code" w:cs="Courier New"/>
+          <w:color w:val="98C379"/>
+          <w:sz w:val="27"/>
+          <w:szCs w:val="27"/>
+        </w:rPr>
+        <w:t>adam</w:t>
+      </w:r>
+      <w:proofErr w:type="spellEnd"/>
+      <w:r>
+        <w:rPr>
+          <w:rFonts w:ascii="Fira Code" w:eastAsia="Times New Roman" w:hAnsi="Fira Code" w:cs="Courier New"/>
+          <w:color w:val="98C379"/>
+          <w:sz w:val="27"/>
+          <w:szCs w:val="27"/>
+        </w:rPr>
+        <w:t>'</w:t>
+      </w:r>
+      <w:r>
+        <w:rPr>
+          <w:rFonts w:ascii="Fira Code" w:eastAsia="Times New Roman" w:hAnsi="Fira Code" w:cs="Courier New"/>
+          <w:color w:val="A6B2C0"/>
+          <w:sz w:val="27"/>
+          <w:szCs w:val="27"/>
+        </w:rPr>
+        <w:t>,</w:t>
+      </w:r>
+      <w:r>
+        <w:rPr>
+          <w:rFonts w:ascii="Fira Code" w:eastAsia="Times New Roman" w:hAnsi="Fira Code" w:cs="Courier New"/>
+          <w:color w:val="A6B2C0"/>
+          <w:sz w:val="27"/>
+          <w:szCs w:val="27"/>
+        </w:rPr>
+        <w:br/>
+        <w:t xml:space="preserve">              </w:t>
+      </w:r>
+      <w:r>
+        <w:rPr>
+          <w:rFonts w:ascii="Fira Code" w:eastAsia="Times New Roman" w:hAnsi="Fira Code" w:cs="Courier New"/>
+          <w:color w:val="D19A66"/>
+          <w:sz w:val="27"/>
+          <w:szCs w:val="27"/>
+        </w:rPr>
+        <w:t xml:space="preserve">loss </w:t>
+      </w:r>
+      <w:r>
+        <w:rPr>
+          <w:rFonts w:ascii="Fira Code" w:eastAsia="Times New Roman" w:hAnsi="Fira Code" w:cs="Courier New"/>
+          <w:color w:val="A6B2C0"/>
+          <w:sz w:val="27"/>
+          <w:szCs w:val="27"/>
+        </w:rPr>
+        <w:t xml:space="preserve">= </w:t>
+      </w:r>
+      <w:r>
+        <w:rPr>
+          <w:rFonts w:ascii="Fira Code" w:eastAsia="Times New Roman" w:hAnsi="Fira Code" w:cs="Courier New"/>
+          <w:color w:val="98C379"/>
+          <w:sz w:val="27"/>
+          <w:szCs w:val="27"/>
+        </w:rPr>
+        <w:t>'</w:t>
+      </w:r>
+      <w:proofErr w:type="spellStart"/>
+      <w:r>
+        <w:rPr>
+          <w:rFonts w:ascii="Fira Code" w:eastAsia="Times New Roman" w:hAnsi="Fira Code" w:cs="Courier New"/>
+          <w:color w:val="98C379"/>
+          <w:sz w:val="27"/>
+          <w:szCs w:val="27"/>
+        </w:rPr>
+        <w:t>categorical_crossentropy</w:t>
+      </w:r>
+      <w:proofErr w:type="spellEnd"/>
+      <w:r>
+        <w:rPr>
+          <w:rFonts w:ascii="Fira Code" w:eastAsia="Times New Roman" w:hAnsi="Fira Code" w:cs="Courier New"/>
+          <w:color w:val="98C379"/>
+          <w:sz w:val="27"/>
+          <w:szCs w:val="27"/>
+        </w:rPr>
+        <w:t>'</w:t>
+      </w:r>
+      <w:r>
+        <w:rPr>
+          <w:rFonts w:ascii="Fira Code" w:eastAsia="Times New Roman" w:hAnsi="Fira Code" w:cs="Courier New"/>
+          <w:color w:val="A6B2C0"/>
+          <w:sz w:val="27"/>
+          <w:szCs w:val="27"/>
+        </w:rPr>
+        <w:t>,</w:t>
+      </w:r>
+      <w:r>
+        <w:rPr>
+          <w:rFonts w:ascii="Fira Code" w:eastAsia="Times New Roman" w:hAnsi="Fira Code" w:cs="Courier New"/>
+          <w:color w:val="A6B2C0"/>
+          <w:sz w:val="27"/>
+          <w:szCs w:val="27"/>
+        </w:rPr>
+        <w:br/>
+        <w:t xml:space="preserve">              </w:t>
+      </w:r>
+      <w:r>
+        <w:rPr>
+          <w:rFonts w:ascii="Fira Code" w:eastAsia="Times New Roman" w:hAnsi="Fira Code" w:cs="Courier New"/>
+          <w:color w:val="D19A66"/>
+          <w:sz w:val="27"/>
+          <w:szCs w:val="27"/>
+        </w:rPr>
+        <w:t xml:space="preserve">metrics </w:t>
+      </w:r>
+      <w:r>
+        <w:rPr>
+          <w:rFonts w:ascii="Fira Code" w:eastAsia="Times New Roman" w:hAnsi="Fira Code" w:cs="Courier New"/>
+          <w:color w:val="A6B2C0"/>
+          <w:sz w:val="27"/>
+          <w:szCs w:val="27"/>
+        </w:rPr>
+        <w:t>= [</w:t>
+      </w:r>
+      <w:r>
+        <w:rPr>
+          <w:rFonts w:ascii="Fira Code" w:eastAsia="Times New Roman" w:hAnsi="Fira Code" w:cs="Courier New"/>
+          <w:color w:val="98C379"/>
+          <w:sz w:val="27"/>
+          <w:szCs w:val="27"/>
+        </w:rPr>
+        <w:t>'accuracy'</w:t>
+      </w:r>
+      <w:r>
+        <w:rPr>
+          <w:rFonts w:ascii="Fira Code" w:eastAsia="Times New Roman" w:hAnsi="Fira Code" w:cs="Courier New"/>
+          <w:color w:val="A6B2C0"/>
+          <w:sz w:val="27"/>
+          <w:szCs w:val="27"/>
+        </w:rPr>
+        <w:t>])</w:t>
+      </w:r>
+    </w:p>
+    <w:p>
+      <w:r>
+        <w:t>3.9gb</w:t>
+      </w:r>
+    </w:p>
+    <w:p/>
+    <w:p>
+      <w:bookmarkStart w:id="0" w:name="_GoBack"/>
+      <w:bookmarkEnd w:id="0"/>
+    </w:p>
     <w:sectPr>
       <w:pgSz w:w="12240" w:h="15840"/>
       <w:pgMar w:top="1440" w:right="1440" w:bottom="1440" w:left="1440" w:header="708" w:footer="708" w:gutter="0"/>
